--- a/docs/Vibhaag.docx
+++ b/docs/Vibhaag.docx
@@ -164,6 +164,61 @@
         </w:rPr>
         <w:t>:</w:t>
       </w:r>
+      <w:r>
+        <w:rPr>
+          <w:rFonts w:ascii="Times New Roman" w:eastAsia="Times New Roman" w:hAnsi="Times New Roman" w:cs="Times New Roman"/>
+          <w:color w:val="000000"/>
+          <w:sz w:val="28"/>
+          <w:szCs w:val="28"/>
+        </w:rPr>
+        <w:t xml:space="preserve"> </w:t>
+      </w:r>
+      <w:bookmarkStart w:id="0" w:name="_Hlk535849283"/>
+      <w:bookmarkStart w:id="1" w:name="_GoBack"/>
+      <w:proofErr w:type="spellStart"/>
+      <w:r>
+        <w:rPr>
+          <w:rFonts w:ascii="Times New Roman" w:eastAsia="Times New Roman" w:hAnsi="Times New Roman" w:cs="Times New Roman"/>
+          <w:i/>
+          <w:iCs/>
+          <w:color w:val="000000"/>
+          <w:sz w:val="28"/>
+          <w:szCs w:val="28"/>
+        </w:rPr>
+        <w:t>Vibhaag</w:t>
+      </w:r>
+      <w:proofErr w:type="spellEnd"/>
+      <w:r>
+        <w:rPr>
+          <w:rFonts w:ascii="Times New Roman" w:eastAsia="Times New Roman" w:hAnsi="Times New Roman" w:cs="Times New Roman"/>
+          <w:i/>
+          <w:iCs/>
+          <w:color w:val="000000"/>
+          <w:sz w:val="28"/>
+          <w:szCs w:val="28"/>
+        </w:rPr>
+        <w:t xml:space="preserve"> </w:t>
+      </w:r>
+      <w:r>
+        <w:rPr>
+          <w:rFonts w:ascii="Times New Roman" w:eastAsia="Times New Roman" w:hAnsi="Times New Roman" w:cs="Times New Roman"/>
+          <w:color w:val="000000"/>
+          <w:sz w:val="28"/>
+          <w:szCs w:val="28"/>
+        </w:rPr>
+        <w:t xml:space="preserve">– A college </w:t>
+      </w:r>
+      <w:r>
+        <w:rPr>
+          <w:rFonts w:ascii="Times New Roman" w:eastAsia="Times New Roman" w:hAnsi="Times New Roman" w:cs="Times New Roman"/>
+          <w:color w:val="000000"/>
+          <w:sz w:val="28"/>
+          <w:szCs w:val="28"/>
+        </w:rPr>
+        <w:t>abstract and session management tool</w:t>
+      </w:r>
+      <w:bookmarkEnd w:id="0"/>
+      <w:bookmarkEnd w:id="1"/>
     </w:p>
     <w:p>
       <w:pPr>
@@ -1048,10 +1103,7 @@
         <w:t xml:space="preserve"> </w:t>
       </w:r>
     </w:p>
-    <w:p>
-      <w:bookmarkStart w:id="0" w:name="_GoBack"/>
-      <w:bookmarkEnd w:id="0"/>
-    </w:p>
+    <w:p/>
     <w:sectPr>
       <w:pgSz w:w="12240" w:h="15840"/>
       <w:pgMar w:top="1440" w:right="1440" w:bottom="1440" w:left="1440" w:header="720" w:footer="720" w:gutter="0"/>

--- a/docs/Vibhaag.docx
+++ b/docs/Vibhaag.docx
@@ -8,8 +8,8 @@
         <w:jc w:val="center"/>
         <w:rPr>
           <w:rFonts w:ascii="Times New Roman" w:eastAsia="Times New Roman" w:hAnsi="Times New Roman" w:cs="Times New Roman"/>
-          <w:sz w:val="24"/>
-          <w:szCs w:val="24"/>
+          <w:sz w:val="28"/>
+          <w:szCs w:val="28"/>
         </w:rPr>
       </w:pPr>
       <w:r>
@@ -18,8 +18,8 @@
           <w:b/>
           <w:bCs/>
           <w:color w:val="000000"/>
-          <w:sz w:val="36"/>
-          <w:szCs w:val="36"/>
+          <w:sz w:val="28"/>
+          <w:szCs w:val="28"/>
         </w:rPr>
         <w:t>Department of Computer Applications.</w:t>
       </w:r>
@@ -30,8 +30,8 @@
         <w:jc w:val="center"/>
         <w:rPr>
           <w:rFonts w:ascii="Times New Roman" w:eastAsia="Times New Roman" w:hAnsi="Times New Roman" w:cs="Times New Roman"/>
-          <w:sz w:val="24"/>
-          <w:szCs w:val="24"/>
+          <w:sz w:val="28"/>
+          <w:szCs w:val="28"/>
         </w:rPr>
       </w:pPr>
       <w:r>
@@ -40,6 +40,8 @@
           <w:b/>
           <w:bCs/>
           <w:color w:val="000000"/>
+          <w:sz w:val="28"/>
+          <w:szCs w:val="28"/>
         </w:rPr>
         <w:t>4</w:t>
       </w:r>
@@ -49,8 +51,8 @@
           <w:b/>
           <w:bCs/>
           <w:color w:val="000000"/>
-          <w:sz w:val="13"/>
-          <w:szCs w:val="13"/>
+          <w:sz w:val="28"/>
+          <w:szCs w:val="28"/>
           <w:vertAlign w:val="superscript"/>
         </w:rPr>
         <w:t>th</w:t>
@@ -61,87 +63,42 @@
           <w:b/>
           <w:bCs/>
           <w:color w:val="000000"/>
-        </w:rPr>
-        <w:t xml:space="preserve"> Sem MCA –MINI PROJECT</w:t>
-      </w:r>
-    </w:p>
-    <w:p>
-      <w:pPr>
-        <w:spacing w:after="0" w:line="240" w:lineRule="auto"/>
-        <w:jc w:val="center"/>
-        <w:rPr>
-          <w:rFonts w:ascii="Times New Roman" w:eastAsia="Times New Roman" w:hAnsi="Times New Roman" w:cs="Times New Roman"/>
-          <w:sz w:val="24"/>
-          <w:szCs w:val="24"/>
-        </w:rPr>
-      </w:pPr>
+          <w:sz w:val="28"/>
+          <w:szCs w:val="28"/>
+        </w:rPr>
+        <w:t xml:space="preserve"> Sem MCA</w:t>
+      </w:r>
       <w:r>
         <w:rPr>
           <w:rFonts w:ascii="Times New Roman" w:eastAsia="Times New Roman" w:hAnsi="Times New Roman" w:cs="Times New Roman"/>
           <w:b/>
           <w:bCs/>
           <w:color w:val="000000"/>
-        </w:rPr>
-        <w:t>Jan-May 2019</w:t>
-      </w:r>
-    </w:p>
-    <w:p>
-      <w:pPr>
-        <w:spacing w:after="0" w:line="240" w:lineRule="auto"/>
-        <w:rPr>
-          <w:rFonts w:ascii="Times New Roman" w:eastAsia="Times New Roman" w:hAnsi="Times New Roman" w:cs="Times New Roman"/>
-          <w:sz w:val="24"/>
-          <w:szCs w:val="24"/>
-        </w:rPr>
-      </w:pPr>
-    </w:p>
-    <w:p>
-      <w:pPr>
-        <w:spacing w:after="0" w:line="240" w:lineRule="auto"/>
-        <w:jc w:val="center"/>
-        <w:rPr>
-          <w:rFonts w:ascii="Times New Roman" w:eastAsia="Times New Roman" w:hAnsi="Times New Roman" w:cs="Times New Roman"/>
-          <w:sz w:val="24"/>
-          <w:szCs w:val="24"/>
-        </w:rPr>
-      </w:pPr>
+          <w:sz w:val="28"/>
+          <w:szCs w:val="28"/>
+        </w:rPr>
+        <w:t xml:space="preserve"> - </w:t>
+      </w:r>
       <w:r>
         <w:rPr>
           <w:rFonts w:ascii="Times New Roman" w:eastAsia="Times New Roman" w:hAnsi="Times New Roman" w:cs="Times New Roman"/>
           <w:b/>
           <w:bCs/>
           <w:color w:val="000000"/>
-          <w:sz w:val="48"/>
-          <w:szCs w:val="48"/>
-        </w:rPr>
-        <w:t>Synopsis</w:t>
-      </w:r>
-    </w:p>
-    <w:p>
-      <w:pPr>
-        <w:spacing w:after="240" w:line="240" w:lineRule="auto"/>
-        <w:rPr>
-          <w:rFonts w:ascii="Times New Roman" w:eastAsia="Times New Roman" w:hAnsi="Times New Roman" w:cs="Times New Roman"/>
-          <w:sz w:val="24"/>
-          <w:szCs w:val="24"/>
-        </w:rPr>
-      </w:pPr>
-      <w:r>
-        <w:rPr>
-          <w:rFonts w:ascii="Times New Roman" w:eastAsia="Times New Roman" w:hAnsi="Times New Roman" w:cs="Times New Roman"/>
-          <w:sz w:val="24"/>
-          <w:szCs w:val="24"/>
-        </w:rPr>
-        <w:br/>
-      </w:r>
-    </w:p>
-    <w:p>
-      <w:pPr>
-        <w:spacing w:after="0" w:line="240" w:lineRule="auto"/>
-        <w:rPr>
-          <w:rFonts w:ascii="Times New Roman" w:eastAsia="Times New Roman" w:hAnsi="Times New Roman" w:cs="Times New Roman"/>
-          <w:sz w:val="24"/>
-          <w:szCs w:val="24"/>
+          <w:sz w:val="28"/>
+          <w:szCs w:val="28"/>
+        </w:rPr>
+        <w:t>MINI PROJECT</w:t>
+      </w:r>
+    </w:p>
+    <w:p>
+      <w:pPr>
+        <w:spacing w:after="0" w:line="240" w:lineRule="auto"/>
+        <w:jc w:val="center"/>
+        <w:rPr>
+          <w:rFonts w:ascii="Times New Roman" w:eastAsia="Times New Roman" w:hAnsi="Times New Roman" w:cs="Times New Roman"/>
+          <w:sz w:val="28"/>
+          <w:szCs w:val="28"/>
         </w:rPr>
       </w:pPr>
       <w:r>
@@ -153,6 +110,121 @@
           <w:sz w:val="28"/>
           <w:szCs w:val="28"/>
         </w:rPr>
+        <w:t>Jan</w:t>
+      </w:r>
+      <w:r>
+        <w:rPr>
+          <w:rFonts w:ascii="Times New Roman" w:eastAsia="Times New Roman" w:hAnsi="Times New Roman" w:cs="Times New Roman"/>
+          <w:b/>
+          <w:bCs/>
+          <w:color w:val="000000"/>
+          <w:sz w:val="28"/>
+          <w:szCs w:val="28"/>
+        </w:rPr>
+        <w:t xml:space="preserve"> </w:t>
+      </w:r>
+      <w:r>
+        <w:rPr>
+          <w:rFonts w:ascii="Times New Roman" w:eastAsia="Times New Roman" w:hAnsi="Times New Roman" w:cs="Times New Roman"/>
+          <w:b/>
+          <w:bCs/>
+          <w:color w:val="000000"/>
+          <w:sz w:val="28"/>
+          <w:szCs w:val="28"/>
+        </w:rPr>
+        <w:t>-</w:t>
+      </w:r>
+      <w:r>
+        <w:rPr>
+          <w:rFonts w:ascii="Times New Roman" w:eastAsia="Times New Roman" w:hAnsi="Times New Roman" w:cs="Times New Roman"/>
+          <w:b/>
+          <w:bCs/>
+          <w:color w:val="000000"/>
+          <w:sz w:val="28"/>
+          <w:szCs w:val="28"/>
+        </w:rPr>
+        <w:t xml:space="preserve"> </w:t>
+      </w:r>
+      <w:r>
+        <w:rPr>
+          <w:rFonts w:ascii="Times New Roman" w:eastAsia="Times New Roman" w:hAnsi="Times New Roman" w:cs="Times New Roman"/>
+          <w:b/>
+          <w:bCs/>
+          <w:color w:val="000000"/>
+          <w:sz w:val="28"/>
+          <w:szCs w:val="28"/>
+        </w:rPr>
+        <w:t>May 2019</w:t>
+      </w:r>
+    </w:p>
+    <w:p>
+      <w:pPr>
+        <w:spacing w:after="0" w:line="240" w:lineRule="auto"/>
+        <w:rPr>
+          <w:rFonts w:ascii="Times New Roman" w:eastAsia="Times New Roman" w:hAnsi="Times New Roman" w:cs="Times New Roman"/>
+          <w:sz w:val="28"/>
+          <w:szCs w:val="28"/>
+        </w:rPr>
+      </w:pPr>
+    </w:p>
+    <w:p>
+      <w:pPr>
+        <w:spacing w:after="0" w:line="240" w:lineRule="auto"/>
+        <w:jc w:val="center"/>
+        <w:rPr>
+          <w:rFonts w:ascii="Times New Roman" w:eastAsia="Times New Roman" w:hAnsi="Times New Roman" w:cs="Times New Roman"/>
+          <w:sz w:val="28"/>
+          <w:szCs w:val="28"/>
+        </w:rPr>
+      </w:pPr>
+      <w:r>
+        <w:rPr>
+          <w:rFonts w:ascii="Times New Roman" w:eastAsia="Times New Roman" w:hAnsi="Times New Roman" w:cs="Times New Roman"/>
+          <w:b/>
+          <w:bCs/>
+          <w:color w:val="000000"/>
+          <w:sz w:val="28"/>
+          <w:szCs w:val="28"/>
+        </w:rPr>
+        <w:t>Synopsis</w:t>
+      </w:r>
+    </w:p>
+    <w:p>
+      <w:pPr>
+        <w:spacing w:after="240" w:line="240" w:lineRule="auto"/>
+        <w:rPr>
+          <w:rFonts w:ascii="Times New Roman" w:eastAsia="Times New Roman" w:hAnsi="Times New Roman" w:cs="Times New Roman"/>
+          <w:sz w:val="28"/>
+          <w:szCs w:val="28"/>
+        </w:rPr>
+      </w:pPr>
+      <w:r>
+        <w:rPr>
+          <w:rFonts w:ascii="Times New Roman" w:eastAsia="Times New Roman" w:hAnsi="Times New Roman" w:cs="Times New Roman"/>
+          <w:sz w:val="28"/>
+          <w:szCs w:val="28"/>
+        </w:rPr>
+        <w:br/>
+      </w:r>
+    </w:p>
+    <w:p>
+      <w:pPr>
+        <w:spacing w:after="0" w:line="240" w:lineRule="auto"/>
+        <w:rPr>
+          <w:rFonts w:ascii="Times New Roman" w:eastAsia="Times New Roman" w:hAnsi="Times New Roman" w:cs="Times New Roman"/>
+          <w:sz w:val="28"/>
+          <w:szCs w:val="28"/>
+        </w:rPr>
+      </w:pPr>
+      <w:r>
+        <w:rPr>
+          <w:rFonts w:ascii="Times New Roman" w:eastAsia="Times New Roman" w:hAnsi="Times New Roman" w:cs="Times New Roman"/>
+          <w:b/>
+          <w:bCs/>
+          <w:color w:val="000000"/>
+          <w:sz w:val="28"/>
+          <w:szCs w:val="28"/>
+        </w:rPr>
         <w:t>Project Title</w:t>
       </w:r>
       <w:r>
@@ -174,7 +246,6 @@
         <w:t xml:space="preserve"> </w:t>
       </w:r>
       <w:bookmarkStart w:id="0" w:name="_Hlk535849283"/>
-      <w:bookmarkStart w:id="1" w:name="_GoBack"/>
       <w:proofErr w:type="spellStart"/>
       <w:r>
         <w:rPr>
@@ -215,28 +286,37 @@
           <w:sz w:val="28"/>
           <w:szCs w:val="28"/>
         </w:rPr>
+        <w:t xml:space="preserve">analytics, </w:t>
+      </w:r>
+      <w:r>
+        <w:rPr>
+          <w:rFonts w:ascii="Times New Roman" w:eastAsia="Times New Roman" w:hAnsi="Times New Roman" w:cs="Times New Roman"/>
+          <w:color w:val="000000"/>
+          <w:sz w:val="28"/>
+          <w:szCs w:val="28"/>
+        </w:rPr>
         <w:t>abstract and session management tool</w:t>
       </w:r>
       <w:bookmarkEnd w:id="0"/>
-      <w:bookmarkEnd w:id="1"/>
-    </w:p>
-    <w:p>
-      <w:pPr>
-        <w:spacing w:after="0" w:line="240" w:lineRule="auto"/>
-        <w:rPr>
-          <w:rFonts w:ascii="Times New Roman" w:eastAsia="Times New Roman" w:hAnsi="Times New Roman" w:cs="Times New Roman"/>
-          <w:sz w:val="24"/>
-          <w:szCs w:val="24"/>
-        </w:rPr>
-      </w:pPr>
-    </w:p>
-    <w:p>
-      <w:pPr>
-        <w:spacing w:after="0" w:line="240" w:lineRule="auto"/>
-        <w:rPr>
-          <w:rFonts w:ascii="Times New Roman" w:eastAsia="Times New Roman" w:hAnsi="Times New Roman" w:cs="Times New Roman"/>
-          <w:sz w:val="24"/>
-          <w:szCs w:val="24"/>
+    </w:p>
+    <w:p>
+      <w:pPr>
+        <w:spacing w:after="0" w:line="240" w:lineRule="auto"/>
+        <w:rPr>
+          <w:rFonts w:ascii="Times New Roman" w:eastAsia="Times New Roman" w:hAnsi="Times New Roman" w:cs="Times New Roman"/>
+          <w:sz w:val="28"/>
+          <w:szCs w:val="28"/>
+        </w:rPr>
+      </w:pPr>
+    </w:p>
+    <w:p>
+      <w:pPr>
+        <w:spacing w:after="0" w:line="240" w:lineRule="auto"/>
+        <w:rPr>
+          <w:rFonts w:ascii="Times New Roman" w:eastAsia="Times New Roman" w:hAnsi="Times New Roman" w:cs="Times New Roman"/>
+          <w:color w:val="000000"/>
+          <w:sz w:val="28"/>
+          <w:szCs w:val="28"/>
         </w:rPr>
       </w:pPr>
       <w:r>
@@ -250,66 +330,6 @@
         </w:rPr>
         <w:t>Abstract:</w:t>
       </w:r>
-    </w:p>
-    <w:p>
-      <w:pPr>
-        <w:spacing w:after="240" w:line="240" w:lineRule="auto"/>
-        <w:rPr>
-          <w:rFonts w:ascii="Times New Roman" w:eastAsia="Times New Roman" w:hAnsi="Times New Roman" w:cs="Times New Roman"/>
-          <w:sz w:val="24"/>
-          <w:szCs w:val="24"/>
-        </w:rPr>
-      </w:pPr>
-      <w:r>
-        <w:rPr>
-          <w:rFonts w:ascii="Times New Roman" w:eastAsia="Times New Roman" w:hAnsi="Times New Roman" w:cs="Times New Roman"/>
-          <w:sz w:val="24"/>
-          <w:szCs w:val="24"/>
-        </w:rPr>
-        <w:br/>
-      </w:r>
-      <w:r>
-        <w:rPr>
-          <w:rFonts w:ascii="Times New Roman" w:eastAsia="Times New Roman" w:hAnsi="Times New Roman" w:cs="Times New Roman"/>
-          <w:sz w:val="24"/>
-          <w:szCs w:val="24"/>
-        </w:rPr>
-        <w:br/>
-      </w:r>
-      <w:r>
-        <w:rPr>
-          <w:rFonts w:ascii="Times New Roman" w:eastAsia="Times New Roman" w:hAnsi="Times New Roman" w:cs="Times New Roman"/>
-          <w:sz w:val="24"/>
-          <w:szCs w:val="24"/>
-        </w:rPr>
-        <w:br/>
-      </w:r>
-      <w:r>
-        <w:rPr>
-          <w:rFonts w:ascii="Times New Roman" w:eastAsia="Times New Roman" w:hAnsi="Times New Roman" w:cs="Times New Roman"/>
-          <w:sz w:val="24"/>
-          <w:szCs w:val="24"/>
-        </w:rPr>
-        <w:br/>
-      </w:r>
-      <w:r>
-        <w:rPr>
-          <w:rFonts w:ascii="Times New Roman" w:eastAsia="Times New Roman" w:hAnsi="Times New Roman" w:cs="Times New Roman"/>
-          <w:sz w:val="24"/>
-          <w:szCs w:val="24"/>
-        </w:rPr>
-        <w:br/>
-      </w:r>
-    </w:p>
-    <w:p>
-      <w:pPr>
-        <w:spacing w:after="0" w:line="240" w:lineRule="auto"/>
-        <w:rPr>
-          <w:rFonts w:ascii="Times New Roman" w:eastAsia="Times New Roman" w:hAnsi="Times New Roman" w:cs="Times New Roman"/>
-          <w:sz w:val="24"/>
-          <w:szCs w:val="24"/>
-        </w:rPr>
-      </w:pPr>
       <w:r>
         <w:rPr>
           <w:rFonts w:ascii="Times New Roman" w:eastAsia="Times New Roman" w:hAnsi="Times New Roman" w:cs="Times New Roman"/>
@@ -319,29 +339,453 @@
           <w:sz w:val="28"/>
           <w:szCs w:val="28"/>
         </w:rPr>
-        <w:t>Software Requirements:</w:t>
-      </w:r>
-    </w:p>
-    <w:p>
-      <w:pPr>
-        <w:spacing w:after="240" w:line="240" w:lineRule="auto"/>
-        <w:rPr>
-          <w:rFonts w:ascii="Times New Roman" w:eastAsia="Times New Roman" w:hAnsi="Times New Roman" w:cs="Times New Roman"/>
-          <w:sz w:val="24"/>
-          <w:szCs w:val="24"/>
-        </w:rPr>
-      </w:pPr>
-    </w:p>
-    <w:p>
-      <w:pPr>
-        <w:spacing w:after="0" w:line="240" w:lineRule="auto"/>
-        <w:rPr>
-          <w:rFonts w:ascii="Times New Roman" w:eastAsia="Times New Roman" w:hAnsi="Times New Roman" w:cs="Times New Roman"/>
-          <w:sz w:val="24"/>
-          <w:szCs w:val="24"/>
-        </w:rPr>
-      </w:pPr>
-      <w:r>
+        <w:t xml:space="preserve"> </w:t>
+      </w:r>
+      <w:r>
+        <w:rPr>
+          <w:rFonts w:ascii="Times New Roman" w:eastAsia="Times New Roman" w:hAnsi="Times New Roman" w:cs="Times New Roman"/>
+          <w:color w:val="000000"/>
+          <w:sz w:val="28"/>
+          <w:szCs w:val="28"/>
+        </w:rPr>
+        <w:t>An al</w:t>
+      </w:r>
+      <w:r>
+        <w:rPr>
+          <w:rFonts w:ascii="Times New Roman" w:eastAsia="Times New Roman" w:hAnsi="Times New Roman" w:cs="Times New Roman"/>
+          <w:color w:val="000000"/>
+          <w:sz w:val="28"/>
+          <w:szCs w:val="28"/>
+        </w:rPr>
+        <w:t xml:space="preserve">l in one college management Software </w:t>
+      </w:r>
+      <w:r>
+        <w:rPr>
+          <w:rFonts w:ascii="Times New Roman" w:eastAsia="Times New Roman" w:hAnsi="Times New Roman" w:cs="Times New Roman"/>
+          <w:color w:val="000000"/>
+          <w:sz w:val="28"/>
+          <w:szCs w:val="28"/>
+        </w:rPr>
+        <w:t>as</w:t>
+      </w:r>
+      <w:r>
+        <w:rPr>
+          <w:rFonts w:ascii="Times New Roman" w:eastAsia="Times New Roman" w:hAnsi="Times New Roman" w:cs="Times New Roman"/>
+          <w:color w:val="000000"/>
+          <w:sz w:val="28"/>
+          <w:szCs w:val="28"/>
+        </w:rPr>
+        <w:t xml:space="preserve"> A Service (SaaS)</w:t>
+      </w:r>
+      <w:r>
+        <w:rPr>
+          <w:rFonts w:ascii="Times New Roman" w:eastAsia="Times New Roman" w:hAnsi="Times New Roman" w:cs="Times New Roman"/>
+          <w:color w:val="000000"/>
+          <w:sz w:val="28"/>
+          <w:szCs w:val="28"/>
+        </w:rPr>
+        <w:t xml:space="preserve"> built on the MongoDB, Express.js, React.js, Node.js (MERN) </w:t>
+      </w:r>
+      <w:r>
+        <w:rPr>
+          <w:rFonts w:ascii="Times New Roman" w:eastAsia="Times New Roman" w:hAnsi="Times New Roman" w:cs="Times New Roman"/>
+          <w:color w:val="000000"/>
+          <w:sz w:val="28"/>
+          <w:szCs w:val="28"/>
+        </w:rPr>
+        <w:t>s</w:t>
+      </w:r>
+      <w:r>
+        <w:rPr>
+          <w:rFonts w:ascii="Times New Roman" w:eastAsia="Times New Roman" w:hAnsi="Times New Roman" w:cs="Times New Roman"/>
+          <w:color w:val="000000"/>
+          <w:sz w:val="28"/>
+          <w:szCs w:val="28"/>
+        </w:rPr>
+        <w:t>tack. The application consists of two components, one being the mobile application for Android and iOS devices that acts as a companion and authentication for this web application. The mobile application is a separate abstract entitled as “</w:t>
+      </w:r>
+      <w:proofErr w:type="spellStart"/>
+      <w:r>
+        <w:rPr>
+          <w:rFonts w:ascii="Times New Roman" w:eastAsia="Times New Roman" w:hAnsi="Times New Roman" w:cs="Times New Roman"/>
+          <w:i/>
+          <w:iCs/>
+          <w:color w:val="000000"/>
+          <w:sz w:val="28"/>
+          <w:szCs w:val="28"/>
+        </w:rPr>
+        <w:t>Vigbhaag</w:t>
+      </w:r>
+      <w:proofErr w:type="spellEnd"/>
+      <w:r>
+        <w:rPr>
+          <w:rFonts w:ascii="Times New Roman" w:eastAsia="Times New Roman" w:hAnsi="Times New Roman" w:cs="Times New Roman"/>
+          <w:i/>
+          <w:iCs/>
+          <w:color w:val="000000"/>
+          <w:sz w:val="28"/>
+          <w:szCs w:val="28"/>
+        </w:rPr>
+        <w:t xml:space="preserve"> App</w:t>
+      </w:r>
+      <w:r>
+        <w:rPr>
+          <w:rFonts w:ascii="Times New Roman" w:eastAsia="Times New Roman" w:hAnsi="Times New Roman" w:cs="Times New Roman"/>
+          <w:color w:val="000000"/>
+          <w:sz w:val="28"/>
+          <w:szCs w:val="28"/>
+        </w:rPr>
+        <w:t xml:space="preserve">”. Further details of the mobile application </w:t>
+      </w:r>
+      <w:r>
+        <w:rPr>
+          <w:rFonts w:ascii="Times New Roman" w:eastAsia="Times New Roman" w:hAnsi="Times New Roman" w:cs="Times New Roman"/>
+          <w:color w:val="000000"/>
+          <w:sz w:val="28"/>
+          <w:szCs w:val="28"/>
+        </w:rPr>
+        <w:t>are</w:t>
+      </w:r>
+      <w:r>
+        <w:rPr>
+          <w:rFonts w:ascii="Times New Roman" w:eastAsia="Times New Roman" w:hAnsi="Times New Roman" w:cs="Times New Roman"/>
+          <w:color w:val="000000"/>
+          <w:sz w:val="28"/>
+          <w:szCs w:val="28"/>
+        </w:rPr>
+        <w:t xml:space="preserve"> provided in the other abstract.</w:t>
+      </w:r>
+      <w:r>
+        <w:rPr>
+          <w:rFonts w:ascii="Times New Roman" w:eastAsia="Times New Roman" w:hAnsi="Times New Roman" w:cs="Times New Roman"/>
+          <w:color w:val="000000"/>
+          <w:sz w:val="28"/>
+          <w:szCs w:val="28"/>
+        </w:rPr>
+        <w:t xml:space="preserve"> The application helps colleges to keep track of their employees’ participation. It provides customizable options for creating users with role management and secure authentication. </w:t>
+      </w:r>
+      <w:r>
+        <w:rPr>
+          <w:rFonts w:ascii="Times New Roman" w:eastAsia="Times New Roman" w:hAnsi="Times New Roman" w:cs="Times New Roman"/>
+          <w:color w:val="000000"/>
+          <w:sz w:val="28"/>
+          <w:szCs w:val="28"/>
+        </w:rPr>
+        <w:t xml:space="preserve">Faculties can register their participation using their mobile apps. The </w:t>
+      </w:r>
+      <w:r>
+        <w:rPr>
+          <w:rFonts w:ascii="Times New Roman" w:eastAsia="Times New Roman" w:hAnsi="Times New Roman" w:cs="Times New Roman"/>
+          <w:color w:val="000000"/>
+          <w:sz w:val="28"/>
+          <w:szCs w:val="28"/>
+        </w:rPr>
+        <w:t>application also provid</w:t>
+      </w:r>
+      <w:r>
+        <w:rPr>
+          <w:rFonts w:ascii="Times New Roman" w:eastAsia="Times New Roman" w:hAnsi="Times New Roman" w:cs="Times New Roman"/>
+          <w:color w:val="000000"/>
+          <w:sz w:val="28"/>
+          <w:szCs w:val="28"/>
+        </w:rPr>
+        <w:t>es</w:t>
+      </w:r>
+      <w:r>
+        <w:rPr>
+          <w:rFonts w:ascii="Times New Roman" w:eastAsia="Times New Roman" w:hAnsi="Times New Roman" w:cs="Times New Roman"/>
+          <w:color w:val="000000"/>
+          <w:sz w:val="28"/>
+          <w:szCs w:val="28"/>
+        </w:rPr>
+        <w:t xml:space="preserve"> facilities such as daily, weekly, monthly abstracts</w:t>
+      </w:r>
+      <w:r>
+        <w:rPr>
+          <w:rFonts w:ascii="Times New Roman" w:eastAsia="Times New Roman" w:hAnsi="Times New Roman" w:cs="Times New Roman"/>
+          <w:color w:val="000000"/>
+          <w:sz w:val="28"/>
+          <w:szCs w:val="28"/>
+        </w:rPr>
+        <w:t xml:space="preserve"> for every individual along with the ability to customize time tables and sessions</w:t>
+      </w:r>
+      <w:r>
+        <w:rPr>
+          <w:rFonts w:ascii="Times New Roman" w:eastAsia="Times New Roman" w:hAnsi="Times New Roman" w:cs="Times New Roman"/>
+          <w:color w:val="000000"/>
+          <w:sz w:val="28"/>
+          <w:szCs w:val="28"/>
+        </w:rPr>
+        <w:t xml:space="preserve">. </w:t>
+      </w:r>
+    </w:p>
+    <w:p>
+      <w:pPr>
+        <w:spacing w:after="0" w:line="240" w:lineRule="auto"/>
+        <w:rPr>
+          <w:rFonts w:ascii="Times New Roman" w:eastAsia="Times New Roman" w:hAnsi="Times New Roman" w:cs="Times New Roman"/>
+          <w:color w:val="000000"/>
+          <w:sz w:val="28"/>
+          <w:szCs w:val="28"/>
+        </w:rPr>
+      </w:pPr>
+    </w:p>
+    <w:p>
+      <w:pPr>
+        <w:spacing w:after="0" w:line="240" w:lineRule="auto"/>
+        <w:rPr>
+          <w:rFonts w:ascii="Times New Roman" w:eastAsia="Times New Roman" w:hAnsi="Times New Roman" w:cs="Times New Roman"/>
+          <w:color w:val="000000"/>
+          <w:sz w:val="28"/>
+          <w:szCs w:val="28"/>
+        </w:rPr>
+      </w:pPr>
+      <w:r>
+        <w:rPr>
+          <w:rFonts w:ascii="Times New Roman" w:eastAsia="Times New Roman" w:hAnsi="Times New Roman" w:cs="Times New Roman"/>
+          <w:color w:val="000000"/>
+          <w:sz w:val="28"/>
+          <w:szCs w:val="28"/>
+        </w:rPr>
+        <w:t xml:space="preserve">Key features of </w:t>
+      </w:r>
+      <w:proofErr w:type="spellStart"/>
+      <w:r>
+        <w:rPr>
+          <w:rFonts w:ascii="Times New Roman" w:eastAsia="Times New Roman" w:hAnsi="Times New Roman" w:cs="Times New Roman"/>
+          <w:i/>
+          <w:iCs/>
+          <w:color w:val="000000"/>
+          <w:sz w:val="28"/>
+          <w:szCs w:val="28"/>
+        </w:rPr>
+        <w:t>Vibhaag</w:t>
+      </w:r>
+      <w:proofErr w:type="spellEnd"/>
+      <w:r>
+        <w:rPr>
+          <w:rFonts w:ascii="Times New Roman" w:eastAsia="Times New Roman" w:hAnsi="Times New Roman" w:cs="Times New Roman"/>
+          <w:i/>
+          <w:iCs/>
+          <w:color w:val="000000"/>
+          <w:sz w:val="28"/>
+          <w:szCs w:val="28"/>
+        </w:rPr>
+        <w:t xml:space="preserve"> </w:t>
+      </w:r>
+      <w:r>
+        <w:rPr>
+          <w:rFonts w:ascii="Times New Roman" w:eastAsia="Times New Roman" w:hAnsi="Times New Roman" w:cs="Times New Roman"/>
+          <w:color w:val="000000"/>
+          <w:sz w:val="28"/>
+          <w:szCs w:val="28"/>
+        </w:rPr>
+        <w:t>include:</w:t>
+      </w:r>
+    </w:p>
+    <w:p>
+      <w:pPr>
+        <w:pStyle w:val="ListParagraph"/>
+        <w:numPr>
+          <w:ilvl w:val="0"/>
+          <w:numId w:val="1"/>
+        </w:numPr>
+        <w:spacing w:after="0" w:line="240" w:lineRule="auto"/>
+        <w:rPr>
+          <w:rFonts w:ascii="Times New Roman" w:eastAsia="Times New Roman" w:hAnsi="Times New Roman" w:cs="Times New Roman"/>
+          <w:sz w:val="28"/>
+          <w:szCs w:val="28"/>
+        </w:rPr>
+      </w:pPr>
+      <w:r>
+        <w:rPr>
+          <w:rFonts w:ascii="Times New Roman" w:eastAsia="Times New Roman" w:hAnsi="Times New Roman" w:cs="Times New Roman"/>
+          <w:color w:val="000000"/>
+          <w:sz w:val="28"/>
+          <w:szCs w:val="28"/>
+        </w:rPr>
+        <w:t>Creating and managing college departments, teachers</w:t>
+      </w:r>
+      <w:r>
+        <w:rPr>
+          <w:rFonts w:ascii="Times New Roman" w:eastAsia="Times New Roman" w:hAnsi="Times New Roman" w:cs="Times New Roman"/>
+          <w:color w:val="000000"/>
+          <w:sz w:val="28"/>
+          <w:szCs w:val="28"/>
+        </w:rPr>
+        <w:t xml:space="preserve"> and other faculties</w:t>
+      </w:r>
+    </w:p>
+    <w:p>
+      <w:pPr>
+        <w:pStyle w:val="ListParagraph"/>
+        <w:numPr>
+          <w:ilvl w:val="0"/>
+          <w:numId w:val="1"/>
+        </w:numPr>
+        <w:spacing w:after="0" w:line="240" w:lineRule="auto"/>
+        <w:rPr>
+          <w:rFonts w:ascii="Times New Roman" w:eastAsia="Times New Roman" w:hAnsi="Times New Roman" w:cs="Times New Roman"/>
+          <w:sz w:val="28"/>
+          <w:szCs w:val="28"/>
+        </w:rPr>
+      </w:pPr>
+      <w:r>
+        <w:rPr>
+          <w:rFonts w:ascii="Times New Roman" w:eastAsia="Times New Roman" w:hAnsi="Times New Roman" w:cs="Times New Roman"/>
+          <w:sz w:val="28"/>
+          <w:szCs w:val="28"/>
+        </w:rPr>
+        <w:t>Custom time table for every batch and its sessions</w:t>
+      </w:r>
+    </w:p>
+    <w:p>
+      <w:pPr>
+        <w:pStyle w:val="ListParagraph"/>
+        <w:numPr>
+          <w:ilvl w:val="0"/>
+          <w:numId w:val="1"/>
+        </w:numPr>
+        <w:spacing w:after="0" w:line="240" w:lineRule="auto"/>
+        <w:rPr>
+          <w:rFonts w:ascii="Times New Roman" w:eastAsia="Times New Roman" w:hAnsi="Times New Roman" w:cs="Times New Roman"/>
+          <w:sz w:val="28"/>
+          <w:szCs w:val="28"/>
+        </w:rPr>
+      </w:pPr>
+      <w:r>
+        <w:rPr>
+          <w:rFonts w:ascii="Times New Roman" w:eastAsia="Times New Roman" w:hAnsi="Times New Roman" w:cs="Times New Roman"/>
+          <w:sz w:val="28"/>
+          <w:szCs w:val="28"/>
+        </w:rPr>
+        <w:t xml:space="preserve">Faculties </w:t>
+      </w:r>
+      <w:r>
+        <w:rPr>
+          <w:rFonts w:ascii="Times New Roman" w:eastAsia="Times New Roman" w:hAnsi="Times New Roman" w:cs="Times New Roman"/>
+          <w:sz w:val="28"/>
+          <w:szCs w:val="28"/>
+        </w:rPr>
+        <w:t>can register their attendance and time taken for a session using mobile apps</w:t>
+      </w:r>
+    </w:p>
+    <w:p>
+      <w:pPr>
+        <w:pStyle w:val="ListParagraph"/>
+        <w:numPr>
+          <w:ilvl w:val="0"/>
+          <w:numId w:val="1"/>
+        </w:numPr>
+        <w:spacing w:after="0" w:line="240" w:lineRule="auto"/>
+        <w:rPr>
+          <w:rFonts w:ascii="Times New Roman" w:eastAsia="Times New Roman" w:hAnsi="Times New Roman" w:cs="Times New Roman"/>
+          <w:sz w:val="28"/>
+          <w:szCs w:val="28"/>
+        </w:rPr>
+      </w:pPr>
+      <w:r>
+        <w:rPr>
+          <w:rFonts w:ascii="Times New Roman" w:eastAsia="Times New Roman" w:hAnsi="Times New Roman" w:cs="Times New Roman"/>
+          <w:sz w:val="28"/>
+          <w:szCs w:val="28"/>
+        </w:rPr>
+        <w:t xml:space="preserve">Ability to change </w:t>
+      </w:r>
+      <w:r>
+        <w:rPr>
+          <w:rFonts w:ascii="Times New Roman" w:eastAsia="Times New Roman" w:hAnsi="Times New Roman" w:cs="Times New Roman"/>
+          <w:sz w:val="28"/>
+          <w:szCs w:val="28"/>
+        </w:rPr>
+        <w:t xml:space="preserve">the </w:t>
+      </w:r>
+      <w:r>
+        <w:rPr>
+          <w:rFonts w:ascii="Times New Roman" w:eastAsia="Times New Roman" w:hAnsi="Times New Roman" w:cs="Times New Roman"/>
+          <w:noProof/>
+          <w:sz w:val="28"/>
+          <w:szCs w:val="28"/>
+        </w:rPr>
+        <w:t>time</w:t>
+      </w:r>
+      <w:r>
+        <w:rPr>
+          <w:rFonts w:ascii="Times New Roman" w:eastAsia="Times New Roman" w:hAnsi="Times New Roman" w:cs="Times New Roman"/>
+          <w:sz w:val="28"/>
+          <w:szCs w:val="28"/>
+        </w:rPr>
+        <w:t xml:space="preserve"> table and re-allocate faculties as per requirement</w:t>
+      </w:r>
+    </w:p>
+    <w:p>
+      <w:pPr>
+        <w:pStyle w:val="ListParagraph"/>
+        <w:numPr>
+          <w:ilvl w:val="0"/>
+          <w:numId w:val="1"/>
+        </w:numPr>
+        <w:spacing w:after="0" w:line="240" w:lineRule="auto"/>
+        <w:rPr>
+          <w:rFonts w:ascii="Times New Roman" w:eastAsia="Times New Roman" w:hAnsi="Times New Roman" w:cs="Times New Roman"/>
+          <w:sz w:val="28"/>
+          <w:szCs w:val="28"/>
+        </w:rPr>
+      </w:pPr>
+      <w:r>
+        <w:rPr>
+          <w:rFonts w:ascii="Times New Roman" w:eastAsia="Times New Roman" w:hAnsi="Times New Roman" w:cs="Times New Roman"/>
+          <w:sz w:val="28"/>
+          <w:szCs w:val="28"/>
+        </w:rPr>
+        <w:t>Ability to extract meaning</w:t>
+      </w:r>
+      <w:r>
+        <w:rPr>
+          <w:rFonts w:ascii="Times New Roman" w:eastAsia="Times New Roman" w:hAnsi="Times New Roman" w:cs="Times New Roman"/>
+          <w:sz w:val="28"/>
+          <w:szCs w:val="28"/>
+        </w:rPr>
+        <w:t>ful</w:t>
+      </w:r>
+      <w:r>
+        <w:rPr>
+          <w:rFonts w:ascii="Times New Roman" w:eastAsia="Times New Roman" w:hAnsi="Times New Roman" w:cs="Times New Roman"/>
+          <w:sz w:val="28"/>
+          <w:szCs w:val="28"/>
+        </w:rPr>
+        <w:t xml:space="preserve"> </w:t>
+      </w:r>
+      <w:r>
+        <w:rPr>
+          <w:rFonts w:ascii="Times New Roman" w:eastAsia="Times New Roman" w:hAnsi="Times New Roman" w:cs="Times New Roman"/>
+          <w:sz w:val="28"/>
+          <w:szCs w:val="28"/>
+        </w:rPr>
+        <w:t>insights</w:t>
+      </w:r>
+      <w:r>
+        <w:rPr>
+          <w:rFonts w:ascii="Times New Roman" w:eastAsia="Times New Roman" w:hAnsi="Times New Roman" w:cs="Times New Roman"/>
+          <w:sz w:val="28"/>
+          <w:szCs w:val="28"/>
+        </w:rPr>
+        <w:t xml:space="preserve"> such as daily and weekly abstracts</w:t>
+      </w:r>
+    </w:p>
+    <w:p>
+      <w:pPr>
+        <w:spacing w:after="0" w:line="240" w:lineRule="auto"/>
+        <w:rPr>
+          <w:rFonts w:ascii="Times New Roman" w:eastAsia="Times New Roman" w:hAnsi="Times New Roman" w:cs="Times New Roman"/>
+          <w:sz w:val="28"/>
+          <w:szCs w:val="28"/>
+        </w:rPr>
+      </w:pPr>
+    </w:p>
+    <w:p>
+      <w:pPr>
+        <w:spacing w:after="0" w:line="240" w:lineRule="auto"/>
         <w:rPr>
           <w:rFonts w:ascii="Times New Roman" w:eastAsia="Times New Roman" w:hAnsi="Times New Roman" w:cs="Times New Roman"/>
           <w:b/>
@@ -350,29 +794,11 @@
           <w:sz w:val="28"/>
           <w:szCs w:val="28"/>
         </w:rPr>
-        <w:t>Hardware Requirements:</w:t>
-      </w:r>
-    </w:p>
-    <w:p>
-      <w:pPr>
-        <w:spacing w:after="240" w:line="240" w:lineRule="auto"/>
-        <w:rPr>
-          <w:rFonts w:ascii="Times New Roman" w:eastAsia="Times New Roman" w:hAnsi="Times New Roman" w:cs="Times New Roman"/>
-          <w:sz w:val="24"/>
-          <w:szCs w:val="24"/>
-        </w:rPr>
-      </w:pPr>
-    </w:p>
-    <w:p>
-      <w:pPr>
-        <w:spacing w:after="0" w:line="240" w:lineRule="auto"/>
-        <w:rPr>
-          <w:rFonts w:ascii="Times New Roman" w:eastAsia="Times New Roman" w:hAnsi="Times New Roman" w:cs="Times New Roman"/>
-          <w:sz w:val="24"/>
-          <w:szCs w:val="24"/>
-        </w:rPr>
-      </w:pPr>
-      <w:r>
+      </w:pPr>
+    </w:p>
+    <w:p>
+      <w:pPr>
+        <w:spacing w:after="0" w:line="240" w:lineRule="auto"/>
         <w:rPr>
           <w:rFonts w:ascii="Times New Roman" w:eastAsia="Times New Roman" w:hAnsi="Times New Roman" w:cs="Times New Roman"/>
           <w:b/>
@@ -381,6 +807,392 @@
           <w:sz w:val="28"/>
           <w:szCs w:val="28"/>
         </w:rPr>
+      </w:pPr>
+      <w:r>
+        <w:rPr>
+          <w:rFonts w:ascii="Times New Roman" w:eastAsia="Times New Roman" w:hAnsi="Times New Roman" w:cs="Times New Roman"/>
+          <w:b/>
+          <w:bCs/>
+          <w:color w:val="000000"/>
+          <w:sz w:val="28"/>
+          <w:szCs w:val="28"/>
+        </w:rPr>
+        <w:t>Software Requirements:</w:t>
+      </w:r>
+    </w:p>
+    <w:p>
+      <w:pPr>
+        <w:pStyle w:val="ListParagraph"/>
+        <w:numPr>
+          <w:ilvl w:val="0"/>
+          <w:numId w:val="3"/>
+        </w:numPr>
+        <w:spacing w:after="0" w:line="240" w:lineRule="auto"/>
+        <w:rPr>
+          <w:rFonts w:ascii="Times New Roman" w:eastAsia="Times New Roman" w:hAnsi="Times New Roman" w:cs="Times New Roman"/>
+          <w:sz w:val="28"/>
+          <w:szCs w:val="28"/>
+        </w:rPr>
+      </w:pPr>
+      <w:r>
+        <w:rPr>
+          <w:rFonts w:ascii="Times New Roman" w:eastAsia="Times New Roman" w:hAnsi="Times New Roman" w:cs="Times New Roman"/>
+          <w:sz w:val="28"/>
+          <w:szCs w:val="28"/>
+        </w:rPr>
+        <w:t>Front End:</w:t>
+      </w:r>
+    </w:p>
+    <w:p>
+      <w:pPr>
+        <w:pStyle w:val="ListParagraph"/>
+        <w:numPr>
+          <w:ilvl w:val="1"/>
+          <w:numId w:val="3"/>
+        </w:numPr>
+        <w:spacing w:after="0" w:line="240" w:lineRule="auto"/>
+        <w:rPr>
+          <w:rFonts w:ascii="Times New Roman" w:eastAsia="Times New Roman" w:hAnsi="Times New Roman" w:cs="Times New Roman"/>
+          <w:sz w:val="28"/>
+          <w:szCs w:val="28"/>
+        </w:rPr>
+      </w:pPr>
+      <w:r>
+        <w:rPr>
+          <w:rFonts w:ascii="Times New Roman" w:eastAsia="Times New Roman" w:hAnsi="Times New Roman" w:cs="Times New Roman"/>
+          <w:sz w:val="28"/>
+          <w:szCs w:val="28"/>
+        </w:rPr>
+        <w:t>React.js, Bootstrap</w:t>
+      </w:r>
+    </w:p>
+    <w:p>
+      <w:pPr>
+        <w:pStyle w:val="ListParagraph"/>
+        <w:numPr>
+          <w:ilvl w:val="0"/>
+          <w:numId w:val="3"/>
+        </w:numPr>
+        <w:spacing w:after="0" w:line="240" w:lineRule="auto"/>
+        <w:rPr>
+          <w:rFonts w:ascii="Times New Roman" w:eastAsia="Times New Roman" w:hAnsi="Times New Roman" w:cs="Times New Roman"/>
+          <w:sz w:val="28"/>
+          <w:szCs w:val="28"/>
+        </w:rPr>
+      </w:pPr>
+      <w:r>
+        <w:rPr>
+          <w:rFonts w:ascii="Times New Roman" w:eastAsia="Times New Roman" w:hAnsi="Times New Roman" w:cs="Times New Roman"/>
+          <w:sz w:val="28"/>
+          <w:szCs w:val="28"/>
+        </w:rPr>
+        <w:t>Back End:</w:t>
+      </w:r>
+    </w:p>
+    <w:p>
+      <w:pPr>
+        <w:pStyle w:val="ListParagraph"/>
+        <w:numPr>
+          <w:ilvl w:val="1"/>
+          <w:numId w:val="3"/>
+        </w:numPr>
+        <w:spacing w:after="0" w:line="240" w:lineRule="auto"/>
+        <w:rPr>
+          <w:rFonts w:ascii="Times New Roman" w:eastAsia="Times New Roman" w:hAnsi="Times New Roman" w:cs="Times New Roman"/>
+          <w:sz w:val="28"/>
+          <w:szCs w:val="28"/>
+        </w:rPr>
+      </w:pPr>
+      <w:r>
+        <w:rPr>
+          <w:rFonts w:ascii="Times New Roman" w:eastAsia="Times New Roman" w:hAnsi="Times New Roman" w:cs="Times New Roman"/>
+          <w:sz w:val="28"/>
+          <w:szCs w:val="28"/>
+        </w:rPr>
+        <w:t xml:space="preserve">Node.js, </w:t>
+      </w:r>
+      <w:r>
+        <w:rPr>
+          <w:rFonts w:ascii="Times New Roman" w:eastAsia="Times New Roman" w:hAnsi="Times New Roman" w:cs="Times New Roman"/>
+          <w:sz w:val="28"/>
+          <w:szCs w:val="28"/>
+        </w:rPr>
+        <w:t xml:space="preserve">Express.js, </w:t>
+      </w:r>
+      <w:r>
+        <w:rPr>
+          <w:rFonts w:ascii="Times New Roman" w:eastAsia="Times New Roman" w:hAnsi="Times New Roman" w:cs="Times New Roman"/>
+          <w:sz w:val="28"/>
+          <w:szCs w:val="28"/>
+        </w:rPr>
+        <w:t>Mongoose.js, Passport.js</w:t>
+      </w:r>
+    </w:p>
+    <w:p>
+      <w:pPr>
+        <w:pStyle w:val="ListParagraph"/>
+        <w:numPr>
+          <w:ilvl w:val="0"/>
+          <w:numId w:val="3"/>
+        </w:numPr>
+        <w:spacing w:after="0" w:line="240" w:lineRule="auto"/>
+        <w:rPr>
+          <w:rFonts w:ascii="Times New Roman" w:eastAsia="Times New Roman" w:hAnsi="Times New Roman" w:cs="Times New Roman"/>
+          <w:sz w:val="28"/>
+          <w:szCs w:val="28"/>
+        </w:rPr>
+      </w:pPr>
+      <w:r>
+        <w:rPr>
+          <w:rFonts w:ascii="Times New Roman" w:eastAsia="Times New Roman" w:hAnsi="Times New Roman" w:cs="Times New Roman"/>
+          <w:sz w:val="28"/>
+          <w:szCs w:val="28"/>
+        </w:rPr>
+        <w:t>Database:</w:t>
+      </w:r>
+    </w:p>
+    <w:p>
+      <w:pPr>
+        <w:pStyle w:val="ListParagraph"/>
+        <w:numPr>
+          <w:ilvl w:val="1"/>
+          <w:numId w:val="3"/>
+        </w:numPr>
+        <w:spacing w:after="0" w:line="240" w:lineRule="auto"/>
+        <w:rPr>
+          <w:rFonts w:ascii="Times New Roman" w:eastAsia="Times New Roman" w:hAnsi="Times New Roman" w:cs="Times New Roman"/>
+          <w:sz w:val="28"/>
+          <w:szCs w:val="28"/>
+        </w:rPr>
+      </w:pPr>
+      <w:r>
+        <w:rPr>
+          <w:rFonts w:ascii="Times New Roman" w:eastAsia="Times New Roman" w:hAnsi="Times New Roman" w:cs="Times New Roman"/>
+          <w:sz w:val="28"/>
+          <w:szCs w:val="28"/>
+        </w:rPr>
+        <w:t>MongoDB</w:t>
+      </w:r>
+    </w:p>
+    <w:p>
+      <w:pPr>
+        <w:pStyle w:val="ListParagraph"/>
+        <w:numPr>
+          <w:ilvl w:val="0"/>
+          <w:numId w:val="3"/>
+        </w:numPr>
+        <w:spacing w:after="0" w:line="240" w:lineRule="auto"/>
+        <w:rPr>
+          <w:rFonts w:ascii="Times New Roman" w:eastAsia="Times New Roman" w:hAnsi="Times New Roman" w:cs="Times New Roman"/>
+          <w:sz w:val="28"/>
+          <w:szCs w:val="28"/>
+        </w:rPr>
+      </w:pPr>
+      <w:r>
+        <w:rPr>
+          <w:rFonts w:ascii="Times New Roman" w:eastAsia="Times New Roman" w:hAnsi="Times New Roman" w:cs="Times New Roman"/>
+          <w:sz w:val="28"/>
+          <w:szCs w:val="28"/>
+        </w:rPr>
+        <w:lastRenderedPageBreak/>
+        <w:t>Deployment and DevOps:</w:t>
+      </w:r>
+    </w:p>
+    <w:p>
+      <w:pPr>
+        <w:pStyle w:val="ListParagraph"/>
+        <w:numPr>
+          <w:ilvl w:val="1"/>
+          <w:numId w:val="3"/>
+        </w:numPr>
+        <w:spacing w:after="0" w:line="240" w:lineRule="auto"/>
+        <w:rPr>
+          <w:rFonts w:ascii="Times New Roman" w:eastAsia="Times New Roman" w:hAnsi="Times New Roman" w:cs="Times New Roman"/>
+          <w:sz w:val="28"/>
+          <w:szCs w:val="28"/>
+        </w:rPr>
+      </w:pPr>
+      <w:r>
+        <w:rPr>
+          <w:rFonts w:ascii="Times New Roman" w:eastAsia="Times New Roman" w:hAnsi="Times New Roman" w:cs="Times New Roman"/>
+          <w:sz w:val="28"/>
+          <w:szCs w:val="28"/>
+        </w:rPr>
+        <w:t xml:space="preserve">Ubuntu Sever 18.04, </w:t>
+      </w:r>
+      <w:r>
+        <w:rPr>
+          <w:rFonts w:ascii="Times New Roman" w:eastAsia="Times New Roman" w:hAnsi="Times New Roman" w:cs="Times New Roman"/>
+          <w:sz w:val="28"/>
+          <w:szCs w:val="28"/>
+        </w:rPr>
+        <w:t>Git, GitHub, Docker, Kubernetes and Travis CI</w:t>
+      </w:r>
+    </w:p>
+    <w:p>
+      <w:pPr>
+        <w:spacing w:after="240" w:line="240" w:lineRule="auto"/>
+        <w:rPr>
+          <w:rFonts w:ascii="Times New Roman" w:eastAsia="Times New Roman" w:hAnsi="Times New Roman" w:cs="Times New Roman"/>
+          <w:sz w:val="28"/>
+          <w:szCs w:val="28"/>
+        </w:rPr>
+      </w:pPr>
+    </w:p>
+    <w:p>
+      <w:pPr>
+        <w:spacing w:after="0" w:line="240" w:lineRule="auto"/>
+        <w:rPr>
+          <w:rFonts w:ascii="Times New Roman" w:eastAsia="Times New Roman" w:hAnsi="Times New Roman" w:cs="Times New Roman"/>
+          <w:b/>
+          <w:bCs/>
+          <w:color w:val="000000"/>
+          <w:sz w:val="28"/>
+          <w:szCs w:val="28"/>
+        </w:rPr>
+      </w:pPr>
+      <w:r>
+        <w:rPr>
+          <w:rFonts w:ascii="Times New Roman" w:eastAsia="Times New Roman" w:hAnsi="Times New Roman" w:cs="Times New Roman"/>
+          <w:b/>
+          <w:bCs/>
+          <w:color w:val="000000"/>
+          <w:sz w:val="28"/>
+          <w:szCs w:val="28"/>
+        </w:rPr>
+        <w:t>Hardware Requirements:</w:t>
+      </w:r>
+    </w:p>
+    <w:p>
+      <w:pPr>
+        <w:pStyle w:val="ListParagraph"/>
+        <w:numPr>
+          <w:ilvl w:val="0"/>
+          <w:numId w:val="4"/>
+        </w:numPr>
+        <w:spacing w:after="0" w:line="240" w:lineRule="auto"/>
+        <w:rPr>
+          <w:rFonts w:ascii="Times New Roman" w:eastAsia="Times New Roman" w:hAnsi="Times New Roman" w:cs="Times New Roman"/>
+          <w:sz w:val="28"/>
+          <w:szCs w:val="28"/>
+          <w:lang w:val="en-IN"/>
+        </w:rPr>
+      </w:pPr>
+      <w:r>
+        <w:rPr>
+          <w:rFonts w:ascii="Times New Roman" w:eastAsia="Times New Roman" w:hAnsi="Times New Roman" w:cs="Times New Roman"/>
+          <w:sz w:val="28"/>
+          <w:szCs w:val="28"/>
+          <w:lang w:val="en-IN"/>
+        </w:rPr>
+        <w:t>AWS Elastic Cloud Compute instances x3</w:t>
+      </w:r>
+      <w:r>
+        <w:rPr>
+          <w:rFonts w:ascii="Times New Roman" w:eastAsia="Times New Roman" w:hAnsi="Times New Roman" w:cs="Times New Roman"/>
+          <w:sz w:val="28"/>
+          <w:szCs w:val="28"/>
+          <w:lang w:val="en-IN"/>
+        </w:rPr>
+        <w:t>, each of 2 GB RAM, 30 GB SDD</w:t>
+      </w:r>
+    </w:p>
+    <w:p>
+      <w:pPr>
+        <w:pStyle w:val="ListParagraph"/>
+        <w:numPr>
+          <w:ilvl w:val="0"/>
+          <w:numId w:val="4"/>
+        </w:numPr>
+        <w:spacing w:after="0" w:line="240" w:lineRule="auto"/>
+        <w:rPr>
+          <w:rFonts w:ascii="Times New Roman" w:eastAsia="Times New Roman" w:hAnsi="Times New Roman" w:cs="Times New Roman"/>
+          <w:sz w:val="28"/>
+          <w:szCs w:val="28"/>
+          <w:lang w:val="en-IN"/>
+        </w:rPr>
+      </w:pPr>
+      <w:r>
+        <w:rPr>
+          <w:rFonts w:ascii="Times New Roman" w:eastAsia="Times New Roman" w:hAnsi="Times New Roman" w:cs="Times New Roman"/>
+          <w:sz w:val="28"/>
+          <w:szCs w:val="28"/>
+          <w:lang w:val="en-IN"/>
+        </w:rPr>
+        <w:t>Kubernetes Engine on the Cloud</w:t>
+      </w:r>
+      <w:r>
+        <w:rPr>
+          <w:rFonts w:ascii="Times New Roman" w:eastAsia="Times New Roman" w:hAnsi="Times New Roman" w:cs="Times New Roman"/>
+          <w:sz w:val="28"/>
+          <w:szCs w:val="28"/>
+          <w:lang w:val="en-IN"/>
+        </w:rPr>
+        <w:t xml:space="preserve"> for container management</w:t>
+      </w:r>
+    </w:p>
+    <w:p>
+      <w:pPr>
+        <w:pStyle w:val="ListParagraph"/>
+        <w:numPr>
+          <w:ilvl w:val="0"/>
+          <w:numId w:val="4"/>
+        </w:numPr>
+        <w:spacing w:after="0" w:line="240" w:lineRule="auto"/>
+        <w:rPr>
+          <w:rFonts w:ascii="Times New Roman" w:eastAsia="Times New Roman" w:hAnsi="Times New Roman" w:cs="Times New Roman"/>
+          <w:sz w:val="28"/>
+          <w:szCs w:val="28"/>
+          <w:lang w:val="en-IN"/>
+        </w:rPr>
+      </w:pPr>
+      <w:r>
+        <w:rPr>
+          <w:rFonts w:ascii="Times New Roman" w:eastAsia="Times New Roman" w:hAnsi="Times New Roman" w:cs="Times New Roman"/>
+          <w:sz w:val="28"/>
+          <w:szCs w:val="28"/>
+          <w:lang w:val="en-IN"/>
+        </w:rPr>
+        <w:t>Load Balancer for distributing traffic among container</w:t>
+      </w:r>
+      <w:r>
+        <w:rPr>
+          <w:rFonts w:ascii="Times New Roman" w:eastAsia="Times New Roman" w:hAnsi="Times New Roman" w:cs="Times New Roman"/>
+          <w:sz w:val="28"/>
+          <w:szCs w:val="28"/>
+          <w:lang w:val="en-IN"/>
+        </w:rPr>
+        <w:t>s</w:t>
+      </w:r>
+    </w:p>
+    <w:p>
+      <w:pPr>
+        <w:spacing w:after="240" w:line="240" w:lineRule="auto"/>
+        <w:rPr>
+          <w:rFonts w:ascii="Times New Roman" w:eastAsia="Times New Roman" w:hAnsi="Times New Roman" w:cs="Times New Roman"/>
+          <w:sz w:val="28"/>
+          <w:szCs w:val="28"/>
+        </w:rPr>
+      </w:pPr>
+    </w:p>
+    <w:p>
+      <w:pPr>
+        <w:spacing w:after="0" w:line="240" w:lineRule="auto"/>
+        <w:rPr>
+          <w:rFonts w:ascii="Times New Roman" w:eastAsia="Times New Roman" w:hAnsi="Times New Roman" w:cs="Times New Roman"/>
+          <w:sz w:val="28"/>
+          <w:szCs w:val="28"/>
+        </w:rPr>
+      </w:pPr>
+      <w:r>
+        <w:rPr>
+          <w:rFonts w:ascii="Times New Roman" w:eastAsia="Times New Roman" w:hAnsi="Times New Roman" w:cs="Times New Roman"/>
+          <w:b/>
+          <w:bCs/>
+          <w:color w:val="000000"/>
+          <w:sz w:val="28"/>
+          <w:szCs w:val="28"/>
+        </w:rPr>
         <w:t>Team Details:</w:t>
       </w:r>
     </w:p>
@@ -389,14 +1201,14 @@
         <w:spacing w:after="0" w:line="240" w:lineRule="auto"/>
         <w:rPr>
           <w:rFonts w:ascii="Times New Roman" w:eastAsia="Times New Roman" w:hAnsi="Times New Roman" w:cs="Times New Roman"/>
-          <w:sz w:val="24"/>
-          <w:szCs w:val="24"/>
+          <w:sz w:val="28"/>
+          <w:szCs w:val="28"/>
         </w:rPr>
       </w:pPr>
     </w:p>
     <w:tbl>
       <w:tblPr>
-        <w:tblW w:w="0" w:type="auto"/>
+        <w:tblW w:w="9543" w:type="dxa"/>
         <w:tblCellMar>
           <w:top w:w="15" w:type="dxa"/>
           <w:left w:w="15" w:type="dxa"/>
@@ -406,12 +1218,15 @@
         <w:tblLook w:val="04A0" w:firstRow="1" w:lastRow="0" w:firstColumn="1" w:lastColumn="0" w:noHBand="0" w:noVBand="1"/>
       </w:tblPr>
       <w:tblGrid>
-        <w:gridCol w:w="862"/>
-        <w:gridCol w:w="777"/>
-        <w:gridCol w:w="1072"/>
-        <w:gridCol w:w="1383"/>
+        <w:gridCol w:w="1385"/>
+        <w:gridCol w:w="3374"/>
+        <w:gridCol w:w="2561"/>
+        <w:gridCol w:w="2223"/>
       </w:tblGrid>
       <w:tr>
+        <w:trPr>
+          <w:trHeight w:val="614"/>
+        </w:trPr>
         <w:tc>
           <w:tcPr>
             <w:tcW w:w="0" w:type="auto"/>
@@ -434,8 +1249,8 @@
               <w:spacing w:after="0" w:line="240" w:lineRule="auto"/>
               <w:rPr>
                 <w:rFonts w:ascii="Times New Roman" w:eastAsia="Times New Roman" w:hAnsi="Times New Roman" w:cs="Times New Roman"/>
-                <w:sz w:val="24"/>
-                <w:szCs w:val="24"/>
+                <w:sz w:val="28"/>
+                <w:szCs w:val="28"/>
               </w:rPr>
             </w:pPr>
             <w:proofErr w:type="spellStart"/>
@@ -477,8 +1292,8 @@
               <w:spacing w:after="0" w:line="240" w:lineRule="auto"/>
               <w:rPr>
                 <w:rFonts w:ascii="Times New Roman" w:eastAsia="Times New Roman" w:hAnsi="Times New Roman" w:cs="Times New Roman"/>
-                <w:sz w:val="24"/>
-                <w:szCs w:val="24"/>
+                <w:sz w:val="28"/>
+                <w:szCs w:val="28"/>
               </w:rPr>
             </w:pPr>
             <w:r>
@@ -516,8 +1331,8 @@
               <w:spacing w:after="0" w:line="240" w:lineRule="auto"/>
               <w:rPr>
                 <w:rFonts w:ascii="Times New Roman" w:eastAsia="Times New Roman" w:hAnsi="Times New Roman" w:cs="Times New Roman"/>
-                <w:sz w:val="24"/>
-                <w:szCs w:val="24"/>
+                <w:sz w:val="28"/>
+                <w:szCs w:val="28"/>
               </w:rPr>
             </w:pPr>
             <w:r>
@@ -555,8 +1370,8 @@
               <w:spacing w:after="0" w:line="240" w:lineRule="auto"/>
               <w:rPr>
                 <w:rFonts w:ascii="Times New Roman" w:eastAsia="Times New Roman" w:hAnsi="Times New Roman" w:cs="Times New Roman"/>
-                <w:sz w:val="24"/>
-                <w:szCs w:val="24"/>
+                <w:sz w:val="28"/>
+                <w:szCs w:val="28"/>
               </w:rPr>
             </w:pPr>
             <w:r>
@@ -574,6 +1389,9 @@
         </w:tc>
       </w:tr>
       <w:tr>
+        <w:trPr>
+          <w:trHeight w:val="592"/>
+        </w:trPr>
         <w:tc>
           <w:tcPr>
             <w:tcW w:w="0" w:type="auto"/>
@@ -596,8 +1414,8 @@
               <w:spacing w:after="0" w:line="240" w:lineRule="auto"/>
               <w:rPr>
                 <w:rFonts w:ascii="Times New Roman" w:eastAsia="Times New Roman" w:hAnsi="Times New Roman" w:cs="Times New Roman"/>
-                <w:sz w:val="24"/>
-                <w:szCs w:val="24"/>
+                <w:sz w:val="28"/>
+                <w:szCs w:val="28"/>
               </w:rPr>
             </w:pPr>
             <w:r>
@@ -635,10 +1453,18 @@
               <w:spacing w:after="0" w:line="240" w:lineRule="auto"/>
               <w:rPr>
                 <w:rFonts w:ascii="Times New Roman" w:eastAsia="Times New Roman" w:hAnsi="Times New Roman" w:cs="Times New Roman"/>
-                <w:sz w:val="24"/>
-                <w:szCs w:val="24"/>
+                <w:sz w:val="28"/>
+                <w:szCs w:val="28"/>
               </w:rPr>
             </w:pPr>
+            <w:r>
+              <w:rPr>
+                <w:rFonts w:ascii="Times New Roman" w:eastAsia="Times New Roman" w:hAnsi="Times New Roman" w:cs="Times New Roman"/>
+                <w:sz w:val="28"/>
+                <w:szCs w:val="28"/>
+              </w:rPr>
+              <w:t>PES1201702260</w:t>
+            </w:r>
           </w:p>
         </w:tc>
         <w:tc>
@@ -663,10 +1489,18 @@
               <w:spacing w:after="0" w:line="240" w:lineRule="auto"/>
               <w:rPr>
                 <w:rFonts w:ascii="Times New Roman" w:eastAsia="Times New Roman" w:hAnsi="Times New Roman" w:cs="Times New Roman"/>
-                <w:sz w:val="24"/>
-                <w:szCs w:val="24"/>
+                <w:sz w:val="28"/>
+                <w:szCs w:val="28"/>
               </w:rPr>
             </w:pPr>
+            <w:r>
+              <w:rPr>
+                <w:rFonts w:ascii="Times New Roman" w:eastAsia="Times New Roman" w:hAnsi="Times New Roman" w:cs="Times New Roman"/>
+                <w:sz w:val="28"/>
+                <w:szCs w:val="28"/>
+              </w:rPr>
+              <w:t>Sudhanva N</w:t>
+            </w:r>
           </w:p>
         </w:tc>
         <w:tc>
@@ -691,14 +1525,17 @@
               <w:spacing w:after="0" w:line="240" w:lineRule="auto"/>
               <w:rPr>
                 <w:rFonts w:ascii="Times New Roman" w:eastAsia="Times New Roman" w:hAnsi="Times New Roman" w:cs="Times New Roman"/>
-                <w:sz w:val="24"/>
-                <w:szCs w:val="24"/>
+                <w:sz w:val="28"/>
+                <w:szCs w:val="28"/>
               </w:rPr>
             </w:pPr>
           </w:p>
         </w:tc>
       </w:tr>
       <w:tr>
+        <w:trPr>
+          <w:trHeight w:val="614"/>
+        </w:trPr>
         <w:tc>
           <w:tcPr>
             <w:tcW w:w="0" w:type="auto"/>
@@ -721,8 +1558,8 @@
               <w:spacing w:after="0" w:line="240" w:lineRule="auto"/>
               <w:rPr>
                 <w:rFonts w:ascii="Times New Roman" w:eastAsia="Times New Roman" w:hAnsi="Times New Roman" w:cs="Times New Roman"/>
-                <w:sz w:val="24"/>
-                <w:szCs w:val="24"/>
+                <w:sz w:val="28"/>
+                <w:szCs w:val="28"/>
               </w:rPr>
             </w:pPr>
             <w:r>
@@ -760,10 +1597,18 @@
               <w:spacing w:after="0" w:line="240" w:lineRule="auto"/>
               <w:rPr>
                 <w:rFonts w:ascii="Times New Roman" w:eastAsia="Times New Roman" w:hAnsi="Times New Roman" w:cs="Times New Roman"/>
-                <w:sz w:val="24"/>
-                <w:szCs w:val="24"/>
+                <w:sz w:val="28"/>
+                <w:szCs w:val="28"/>
               </w:rPr>
             </w:pPr>
+            <w:r>
+              <w:rPr>
+                <w:rFonts w:ascii="Times New Roman" w:eastAsia="Times New Roman" w:hAnsi="Times New Roman" w:cs="Times New Roman"/>
+                <w:sz w:val="28"/>
+                <w:szCs w:val="28"/>
+              </w:rPr>
+              <w:t>PES1201702260</w:t>
+            </w:r>
           </w:p>
         </w:tc>
         <w:tc>
@@ -788,10 +1633,18 @@
               <w:spacing w:after="0" w:line="240" w:lineRule="auto"/>
               <w:rPr>
                 <w:rFonts w:ascii="Times New Roman" w:eastAsia="Times New Roman" w:hAnsi="Times New Roman" w:cs="Times New Roman"/>
-                <w:sz w:val="24"/>
-                <w:szCs w:val="24"/>
+                <w:sz w:val="28"/>
+                <w:szCs w:val="28"/>
               </w:rPr>
             </w:pPr>
+            <w:r>
+              <w:rPr>
+                <w:rFonts w:ascii="Times New Roman" w:eastAsia="Times New Roman" w:hAnsi="Times New Roman" w:cs="Times New Roman"/>
+                <w:sz w:val="28"/>
+                <w:szCs w:val="28"/>
+              </w:rPr>
+              <w:t>Karthik D</w:t>
+            </w:r>
           </w:p>
         </w:tc>
         <w:tc>
@@ -816,14 +1669,17 @@
               <w:spacing w:after="0" w:line="240" w:lineRule="auto"/>
               <w:rPr>
                 <w:rFonts w:ascii="Times New Roman" w:eastAsia="Times New Roman" w:hAnsi="Times New Roman" w:cs="Times New Roman"/>
-                <w:sz w:val="24"/>
-                <w:szCs w:val="24"/>
+                <w:sz w:val="28"/>
+                <w:szCs w:val="28"/>
               </w:rPr>
             </w:pPr>
           </w:p>
         </w:tc>
       </w:tr>
       <w:tr>
+        <w:trPr>
+          <w:trHeight w:val="592"/>
+        </w:trPr>
         <w:tc>
           <w:tcPr>
             <w:tcW w:w="0" w:type="auto"/>
@@ -846,8 +1702,8 @@
               <w:spacing w:after="0" w:line="240" w:lineRule="auto"/>
               <w:rPr>
                 <w:rFonts w:ascii="Times New Roman" w:eastAsia="Times New Roman" w:hAnsi="Times New Roman" w:cs="Times New Roman"/>
-                <w:sz w:val="24"/>
-                <w:szCs w:val="24"/>
+                <w:sz w:val="28"/>
+                <w:szCs w:val="28"/>
               </w:rPr>
             </w:pPr>
             <w:r>
@@ -885,10 +1741,18 @@
               <w:spacing w:after="0" w:line="240" w:lineRule="auto"/>
               <w:rPr>
                 <w:rFonts w:ascii="Times New Roman" w:eastAsia="Times New Roman" w:hAnsi="Times New Roman" w:cs="Times New Roman"/>
-                <w:sz w:val="24"/>
-                <w:szCs w:val="24"/>
+                <w:sz w:val="28"/>
+                <w:szCs w:val="28"/>
               </w:rPr>
             </w:pPr>
+            <w:r>
+              <w:rPr>
+                <w:rFonts w:ascii="Times New Roman" w:eastAsia="Times New Roman" w:hAnsi="Times New Roman" w:cs="Times New Roman"/>
+                <w:sz w:val="28"/>
+                <w:szCs w:val="28"/>
+              </w:rPr>
+              <w:t>PES1201702260</w:t>
+            </w:r>
           </w:p>
         </w:tc>
         <w:tc>
@@ -913,10 +1777,18 @@
               <w:spacing w:after="0" w:line="240" w:lineRule="auto"/>
               <w:rPr>
                 <w:rFonts w:ascii="Times New Roman" w:eastAsia="Times New Roman" w:hAnsi="Times New Roman" w:cs="Times New Roman"/>
-                <w:sz w:val="24"/>
-                <w:szCs w:val="24"/>
+                <w:sz w:val="28"/>
+                <w:szCs w:val="28"/>
               </w:rPr>
             </w:pPr>
+            <w:r>
+              <w:rPr>
+                <w:rFonts w:ascii="Times New Roman" w:eastAsia="Times New Roman" w:hAnsi="Times New Roman" w:cs="Times New Roman"/>
+                <w:sz w:val="28"/>
+                <w:szCs w:val="28"/>
+              </w:rPr>
+              <w:t>Harsha K Y</w:t>
+            </w:r>
           </w:p>
         </w:tc>
         <w:tc>
@@ -941,8 +1813,8 @@
               <w:spacing w:after="0" w:line="240" w:lineRule="auto"/>
               <w:rPr>
                 <w:rFonts w:ascii="Times New Roman" w:eastAsia="Times New Roman" w:hAnsi="Times New Roman" w:cs="Times New Roman"/>
-                <w:sz w:val="24"/>
-                <w:szCs w:val="24"/>
+                <w:sz w:val="28"/>
+                <w:szCs w:val="28"/>
               </w:rPr>
             </w:pPr>
           </w:p>
@@ -954,21 +1826,14 @@
         <w:spacing w:after="240" w:line="240" w:lineRule="auto"/>
         <w:rPr>
           <w:rFonts w:ascii="Times New Roman" w:eastAsia="Times New Roman" w:hAnsi="Times New Roman" w:cs="Times New Roman"/>
-          <w:sz w:val="24"/>
-          <w:szCs w:val="24"/>
-        </w:rPr>
-      </w:pPr>
-    </w:p>
-    <w:p>
-      <w:pPr>
-        <w:spacing w:after="0" w:line="240" w:lineRule="auto"/>
-        <w:rPr>
-          <w:rFonts w:ascii="Times New Roman" w:eastAsia="Times New Roman" w:hAnsi="Times New Roman" w:cs="Times New Roman"/>
-          <w:sz w:val="24"/>
-          <w:szCs w:val="24"/>
-        </w:rPr>
-      </w:pPr>
-      <w:r>
+          <w:sz w:val="28"/>
+          <w:szCs w:val="28"/>
+        </w:rPr>
+      </w:pPr>
+    </w:p>
+    <w:p>
+      <w:pPr>
+        <w:spacing w:after="0" w:line="240" w:lineRule="auto"/>
         <w:rPr>
           <w:rFonts w:ascii="Times New Roman" w:eastAsia="Times New Roman" w:hAnsi="Times New Roman" w:cs="Times New Roman"/>
           <w:b/>
@@ -977,9 +1842,7 @@
           <w:sz w:val="28"/>
           <w:szCs w:val="28"/>
         </w:rPr>
-        <w:t xml:space="preserve">Guide </w:t>
-      </w:r>
-      <w:proofErr w:type="gramStart"/>
+      </w:pPr>
       <w:r>
         <w:rPr>
           <w:rFonts w:ascii="Times New Roman" w:eastAsia="Times New Roman" w:hAnsi="Times New Roman" w:cs="Times New Roman"/>
@@ -989,19 +1852,8 @@
           <w:sz w:val="28"/>
           <w:szCs w:val="28"/>
         </w:rPr>
-        <w:t>Name :</w:t>
-      </w:r>
-      <w:proofErr w:type="gramEnd"/>
-    </w:p>
-    <w:p>
-      <w:pPr>
-        <w:spacing w:after="0" w:line="240" w:lineRule="auto"/>
-        <w:rPr>
-          <w:rFonts w:ascii="Times New Roman" w:eastAsia="Times New Roman" w:hAnsi="Times New Roman" w:cs="Times New Roman"/>
-          <w:sz w:val="24"/>
-          <w:szCs w:val="24"/>
-        </w:rPr>
-      </w:pPr>
+        <w:t>Guide Name:</w:t>
+      </w:r>
       <w:r>
         <w:rPr>
           <w:rFonts w:ascii="Times New Roman" w:eastAsia="Times New Roman" w:hAnsi="Times New Roman" w:cs="Times New Roman"/>
@@ -1019,21 +1871,40 @@
         <w:spacing w:after="0" w:line="240" w:lineRule="auto"/>
         <w:rPr>
           <w:rFonts w:ascii="Times New Roman" w:eastAsia="Times New Roman" w:hAnsi="Times New Roman" w:cs="Times New Roman"/>
-          <w:sz w:val="24"/>
-          <w:szCs w:val="24"/>
-        </w:rPr>
-      </w:pPr>
-    </w:p>
-    <w:p>
-      <w:pPr>
-        <w:spacing w:after="0" w:line="240" w:lineRule="auto"/>
-        <w:rPr>
-          <w:rFonts w:ascii="Times New Roman" w:eastAsia="Times New Roman" w:hAnsi="Times New Roman" w:cs="Times New Roman"/>
-          <w:sz w:val="24"/>
-          <w:szCs w:val="24"/>
-        </w:rPr>
-      </w:pPr>
-      <w:proofErr w:type="gramStart"/>
+          <w:color w:val="000000"/>
+          <w:sz w:val="28"/>
+          <w:szCs w:val="28"/>
+        </w:rPr>
+      </w:pPr>
+    </w:p>
+    <w:p>
+      <w:pPr>
+        <w:spacing w:after="0" w:line="240" w:lineRule="auto"/>
+        <w:rPr>
+          <w:rFonts w:ascii="Times New Roman" w:eastAsia="Times New Roman" w:hAnsi="Times New Roman" w:cs="Times New Roman"/>
+          <w:sz w:val="28"/>
+          <w:szCs w:val="28"/>
+        </w:rPr>
+      </w:pPr>
+      <w:r>
+        <w:rPr>
+          <w:rFonts w:ascii="Times New Roman" w:eastAsia="Times New Roman" w:hAnsi="Times New Roman" w:cs="Times New Roman"/>
+          <w:color w:val="000000"/>
+          <w:sz w:val="28"/>
+          <w:szCs w:val="28"/>
+        </w:rPr>
+        <w:t>Veena S</w:t>
+      </w:r>
+    </w:p>
+    <w:p>
+      <w:pPr>
+        <w:spacing w:after="0" w:line="240" w:lineRule="auto"/>
+        <w:rPr>
+          <w:rFonts w:ascii="Times New Roman" w:eastAsia="Times New Roman" w:hAnsi="Times New Roman" w:cs="Times New Roman"/>
+          <w:sz w:val="28"/>
+          <w:szCs w:val="28"/>
+        </w:rPr>
+      </w:pPr>
       <w:r>
         <w:rPr>
           <w:rFonts w:ascii="Times New Roman" w:eastAsia="Times New Roman" w:hAnsi="Times New Roman" w:cs="Times New Roman"/>
@@ -1043,9 +1914,28 @@
           <w:sz w:val="28"/>
           <w:szCs w:val="28"/>
         </w:rPr>
-        <w:t>Guide  Signature</w:t>
-      </w:r>
-      <w:proofErr w:type="gramEnd"/>
+        <w:t xml:space="preserve"> </w:t>
+      </w:r>
+    </w:p>
+    <w:p>
+      <w:pPr>
+        <w:spacing w:after="0" w:line="240" w:lineRule="auto"/>
+        <w:rPr>
+          <w:rFonts w:ascii="Times New Roman" w:eastAsia="Times New Roman" w:hAnsi="Times New Roman" w:cs="Times New Roman"/>
+          <w:sz w:val="28"/>
+          <w:szCs w:val="28"/>
+        </w:rPr>
+      </w:pPr>
+    </w:p>
+    <w:p>
+      <w:pPr>
+        <w:spacing w:after="0" w:line="240" w:lineRule="auto"/>
+        <w:rPr>
+          <w:rFonts w:ascii="Times New Roman" w:eastAsia="Times New Roman" w:hAnsi="Times New Roman" w:cs="Times New Roman"/>
+          <w:sz w:val="28"/>
+          <w:szCs w:val="28"/>
+        </w:rPr>
+      </w:pPr>
       <w:r>
         <w:rPr>
           <w:rFonts w:ascii="Times New Roman" w:eastAsia="Times New Roman" w:hAnsi="Times New Roman" w:cs="Times New Roman"/>
@@ -1055,7 +1945,20 @@
           <w:sz w:val="28"/>
           <w:szCs w:val="28"/>
         </w:rPr>
-        <w:t>:</w:t>
+        <w:t xml:space="preserve">Guide </w:t>
+      </w:r>
+      <w:bookmarkStart w:id="1" w:name="_GoBack"/>
+      <w:bookmarkEnd w:id="1"/>
+      <w:r>
+        <w:rPr>
+          <w:rFonts w:ascii="Times New Roman" w:eastAsia="Times New Roman" w:hAnsi="Times New Roman" w:cs="Times New Roman"/>
+          <w:b/>
+          <w:bCs/>
+          <w:color w:val="000000"/>
+          <w:sz w:val="28"/>
+          <w:szCs w:val="28"/>
+        </w:rPr>
+        <w:t>Signature:</w:t>
       </w:r>
     </w:p>
     <w:p>
@@ -1063,23 +1966,23 @@
         <w:spacing w:after="240" w:line="240" w:lineRule="auto"/>
         <w:rPr>
           <w:rFonts w:ascii="Times New Roman" w:eastAsia="Times New Roman" w:hAnsi="Times New Roman" w:cs="Times New Roman"/>
-          <w:sz w:val="24"/>
-          <w:szCs w:val="24"/>
-        </w:rPr>
-      </w:pPr>
-      <w:r>
-        <w:rPr>
-          <w:rFonts w:ascii="Times New Roman" w:eastAsia="Times New Roman" w:hAnsi="Times New Roman" w:cs="Times New Roman"/>
-          <w:sz w:val="24"/>
-          <w:szCs w:val="24"/>
+          <w:sz w:val="28"/>
+          <w:szCs w:val="28"/>
+        </w:rPr>
+      </w:pPr>
+      <w:r>
+        <w:rPr>
+          <w:rFonts w:ascii="Times New Roman" w:eastAsia="Times New Roman" w:hAnsi="Times New Roman" w:cs="Times New Roman"/>
+          <w:sz w:val="28"/>
+          <w:szCs w:val="28"/>
         </w:rPr>
         <w:br/>
       </w:r>
       <w:r>
         <w:rPr>
           <w:rFonts w:ascii="Times New Roman" w:eastAsia="Times New Roman" w:hAnsi="Times New Roman" w:cs="Times New Roman"/>
-          <w:sz w:val="24"/>
-          <w:szCs w:val="24"/>
+          <w:sz w:val="28"/>
+          <w:szCs w:val="28"/>
         </w:rPr>
         <w:br/>
       </w:r>
@@ -1089,8 +1992,8 @@
         <w:spacing w:after="0" w:line="240" w:lineRule="auto"/>
         <w:rPr>
           <w:rFonts w:ascii="Times New Roman" w:eastAsia="Times New Roman" w:hAnsi="Times New Roman" w:cs="Times New Roman"/>
-          <w:sz w:val="24"/>
-          <w:szCs w:val="24"/>
+          <w:sz w:val="28"/>
+          <w:szCs w:val="28"/>
         </w:rPr>
       </w:pPr>
       <w:r>
@@ -1103,7 +2006,14 @@
         <w:t xml:space="preserve"> </w:t>
       </w:r>
     </w:p>
-    <w:p/>
+    <w:p>
+      <w:pPr>
+        <w:rPr>
+          <w:sz w:val="28"/>
+          <w:szCs w:val="28"/>
+        </w:rPr>
+      </w:pPr>
+    </w:p>
     <w:sectPr>
       <w:pgSz w:w="12240" w:h="15840"/>
       <w:pgMar w:top="1440" w:right="1440" w:bottom="1440" w:left="1440" w:header="720" w:footer="720" w:gutter="0"/>
@@ -1112,6 +2022,475 @@
     </w:sectPr>
   </w:body>
 </w:document>
+</file>
+
+<file path=word/numbering.xml><?xml version="1.0" encoding="utf-8"?>
+<w:numbering xmlns:wpc="http://schemas.microsoft.com/office/word/2010/wordprocessingCanvas" xmlns:cx="http://schemas.microsoft.com/office/drawing/2014/chartex" xmlns:cx1="http://schemas.microsoft.com/office/drawing/2015/9/8/chartex" xmlns:cx2="http://schemas.microsoft.com/office/drawing/2015/10/21/chartex" xmlns:cx3="http://schemas.microsoft.com/office/drawing/2016/5/9/chartex" xmlns:cx4="http://schemas.microsoft.com/office/drawing/2016/5/10/chartex" xmlns:cx5="http://schemas.microsoft.com/office/drawing/2016/5/11/chartex" xmlns:cx6="http://schemas.microsoft.com/office/drawing/2016/5/12/chartex" xmlns:cx7="http://schemas.microsoft.com/office/drawing/2016/5/13/chartex" xmlns:cx8="http://schemas.microsoft.com/office/drawing/2016/5/14/chartex" xmlns:mc="http://schemas.openxmlformats.org/markup-compatibility/2006" xmlns:aink="http://schemas.microsoft.com/office/drawing/2016/ink" xmlns:am3d="http://schemas.microsoft.com/office/drawing/2017/model3d" xmlns:o="urn:schemas-microsoft-com:office:office" xmlns:r="http://schemas.openxmlformats.org/officeDocument/2006/relationships" xmlns:m="http://schemas.openxmlformats.org/officeDocument/2006/math" xmlns:v="urn:schemas-microsoft-com:vml" xmlns:wp14="http://schemas.microsoft.com/office/word/2010/wordprocessingDrawing" xmlns:wp="http://schemas.openxmlformats.org/drawingml/2006/wordprocessingDrawing" xmlns:w10="urn:schemas-microsoft-com:office:word" xmlns:w="http://schemas.openxmlformats.org/wordprocessingml/2006/main" xmlns:w14="http://schemas.microsoft.com/office/word/2010/wordml" xmlns:w15="http://schemas.microsoft.com/office/word/2012/wordml" xmlns:w16cid="http://schemas.microsoft.com/office/word/2016/wordml/cid" xmlns:w16se="http://schemas.microsoft.com/office/word/2015/wordml/symex" xmlns:wpg="http://schemas.microsoft.com/office/word/2010/wordprocessingGroup" xmlns:wpi="http://schemas.microsoft.com/office/word/2010/wordprocessingInk" xmlns:wne="http://schemas.microsoft.com/office/word/2006/wordml" xmlns:wps="http://schemas.microsoft.com/office/word/2010/wordprocessingShape" mc:Ignorable="w14 w15 w16se w16cid wp14">
+  <w:abstractNum w:abstractNumId="0" w15:restartNumberingAfterBreak="0">
+    <w:nsid w:val="2D3B7840"/>
+    <w:multiLevelType w:val="hybridMultilevel"/>
+    <w:tmpl w:val="05307CB6"/>
+    <w:lvl w:ilvl="0" w:tplc="04090001">
+      <w:start w:val="1"/>
+      <w:numFmt w:val="bullet"/>
+      <w:lvlText w:val=""/>
+      <w:lvlJc w:val="left"/>
+      <w:pPr>
+        <w:ind w:left="720" w:hanging="360"/>
+      </w:pPr>
+      <w:rPr>
+        <w:rFonts w:ascii="Symbol" w:hAnsi="Symbol" w:hint="default"/>
+      </w:rPr>
+    </w:lvl>
+    <w:lvl w:ilvl="1" w:tplc="04090003" w:tentative="1">
+      <w:start w:val="1"/>
+      <w:numFmt w:val="bullet"/>
+      <w:lvlText w:val="o"/>
+      <w:lvlJc w:val="left"/>
+      <w:pPr>
+        <w:ind w:left="1440" w:hanging="360"/>
+      </w:pPr>
+      <w:rPr>
+        <w:rFonts w:ascii="Courier New" w:hAnsi="Courier New" w:cs="Courier New" w:hint="default"/>
+      </w:rPr>
+    </w:lvl>
+    <w:lvl w:ilvl="2" w:tplc="04090005" w:tentative="1">
+      <w:start w:val="1"/>
+      <w:numFmt w:val="bullet"/>
+      <w:lvlText w:val=""/>
+      <w:lvlJc w:val="left"/>
+      <w:pPr>
+        <w:ind w:left="2160" w:hanging="360"/>
+      </w:pPr>
+      <w:rPr>
+        <w:rFonts w:ascii="Wingdings" w:hAnsi="Wingdings" w:hint="default"/>
+      </w:rPr>
+    </w:lvl>
+    <w:lvl w:ilvl="3" w:tplc="04090001" w:tentative="1">
+      <w:start w:val="1"/>
+      <w:numFmt w:val="bullet"/>
+      <w:lvlText w:val=""/>
+      <w:lvlJc w:val="left"/>
+      <w:pPr>
+        <w:ind w:left="2880" w:hanging="360"/>
+      </w:pPr>
+      <w:rPr>
+        <w:rFonts w:ascii="Symbol" w:hAnsi="Symbol" w:hint="default"/>
+      </w:rPr>
+    </w:lvl>
+    <w:lvl w:ilvl="4" w:tplc="04090003" w:tentative="1">
+      <w:start w:val="1"/>
+      <w:numFmt w:val="bullet"/>
+      <w:lvlText w:val="o"/>
+      <w:lvlJc w:val="left"/>
+      <w:pPr>
+        <w:ind w:left="3600" w:hanging="360"/>
+      </w:pPr>
+      <w:rPr>
+        <w:rFonts w:ascii="Courier New" w:hAnsi="Courier New" w:cs="Courier New" w:hint="default"/>
+      </w:rPr>
+    </w:lvl>
+    <w:lvl w:ilvl="5" w:tplc="04090005" w:tentative="1">
+      <w:start w:val="1"/>
+      <w:numFmt w:val="bullet"/>
+      <w:lvlText w:val=""/>
+      <w:lvlJc w:val="left"/>
+      <w:pPr>
+        <w:ind w:left="4320" w:hanging="360"/>
+      </w:pPr>
+      <w:rPr>
+        <w:rFonts w:ascii="Wingdings" w:hAnsi="Wingdings" w:hint="default"/>
+      </w:rPr>
+    </w:lvl>
+    <w:lvl w:ilvl="6" w:tplc="04090001" w:tentative="1">
+      <w:start w:val="1"/>
+      <w:numFmt w:val="bullet"/>
+      <w:lvlText w:val=""/>
+      <w:lvlJc w:val="left"/>
+      <w:pPr>
+        <w:ind w:left="5040" w:hanging="360"/>
+      </w:pPr>
+      <w:rPr>
+        <w:rFonts w:ascii="Symbol" w:hAnsi="Symbol" w:hint="default"/>
+      </w:rPr>
+    </w:lvl>
+    <w:lvl w:ilvl="7" w:tplc="04090003" w:tentative="1">
+      <w:start w:val="1"/>
+      <w:numFmt w:val="bullet"/>
+      <w:lvlText w:val="o"/>
+      <w:lvlJc w:val="left"/>
+      <w:pPr>
+        <w:ind w:left="5760" w:hanging="360"/>
+      </w:pPr>
+      <w:rPr>
+        <w:rFonts w:ascii="Courier New" w:hAnsi="Courier New" w:cs="Courier New" w:hint="default"/>
+      </w:rPr>
+    </w:lvl>
+    <w:lvl w:ilvl="8" w:tplc="04090005" w:tentative="1">
+      <w:start w:val="1"/>
+      <w:numFmt w:val="bullet"/>
+      <w:lvlText w:val=""/>
+      <w:lvlJc w:val="left"/>
+      <w:pPr>
+        <w:ind w:left="6480" w:hanging="360"/>
+      </w:pPr>
+      <w:rPr>
+        <w:rFonts w:ascii="Wingdings" w:hAnsi="Wingdings" w:hint="default"/>
+      </w:rPr>
+    </w:lvl>
+  </w:abstractNum>
+  <w:abstractNum w:abstractNumId="1" w15:restartNumberingAfterBreak="0">
+    <w:nsid w:val="40704E7B"/>
+    <w:multiLevelType w:val="hybridMultilevel"/>
+    <w:tmpl w:val="308232EA"/>
+    <w:lvl w:ilvl="0" w:tplc="04090001">
+      <w:start w:val="1"/>
+      <w:numFmt w:val="bullet"/>
+      <w:lvlText w:val=""/>
+      <w:lvlJc w:val="left"/>
+      <w:pPr>
+        <w:ind w:left="720" w:hanging="360"/>
+      </w:pPr>
+      <w:rPr>
+        <w:rFonts w:ascii="Symbol" w:hAnsi="Symbol" w:hint="default"/>
+      </w:rPr>
+    </w:lvl>
+    <w:lvl w:ilvl="1" w:tplc="04090003" w:tentative="1">
+      <w:start w:val="1"/>
+      <w:numFmt w:val="bullet"/>
+      <w:lvlText w:val="o"/>
+      <w:lvlJc w:val="left"/>
+      <w:pPr>
+        <w:ind w:left="1440" w:hanging="360"/>
+      </w:pPr>
+      <w:rPr>
+        <w:rFonts w:ascii="Courier New" w:hAnsi="Courier New" w:cs="Courier New" w:hint="default"/>
+      </w:rPr>
+    </w:lvl>
+    <w:lvl w:ilvl="2" w:tplc="04090005" w:tentative="1">
+      <w:start w:val="1"/>
+      <w:numFmt w:val="bullet"/>
+      <w:lvlText w:val=""/>
+      <w:lvlJc w:val="left"/>
+      <w:pPr>
+        <w:ind w:left="2160" w:hanging="360"/>
+      </w:pPr>
+      <w:rPr>
+        <w:rFonts w:ascii="Wingdings" w:hAnsi="Wingdings" w:hint="default"/>
+      </w:rPr>
+    </w:lvl>
+    <w:lvl w:ilvl="3" w:tplc="04090001" w:tentative="1">
+      <w:start w:val="1"/>
+      <w:numFmt w:val="bullet"/>
+      <w:lvlText w:val=""/>
+      <w:lvlJc w:val="left"/>
+      <w:pPr>
+        <w:ind w:left="2880" w:hanging="360"/>
+      </w:pPr>
+      <w:rPr>
+        <w:rFonts w:ascii="Symbol" w:hAnsi="Symbol" w:hint="default"/>
+      </w:rPr>
+    </w:lvl>
+    <w:lvl w:ilvl="4" w:tplc="04090003" w:tentative="1">
+      <w:start w:val="1"/>
+      <w:numFmt w:val="bullet"/>
+      <w:lvlText w:val="o"/>
+      <w:lvlJc w:val="left"/>
+      <w:pPr>
+        <w:ind w:left="3600" w:hanging="360"/>
+      </w:pPr>
+      <w:rPr>
+        <w:rFonts w:ascii="Courier New" w:hAnsi="Courier New" w:cs="Courier New" w:hint="default"/>
+      </w:rPr>
+    </w:lvl>
+    <w:lvl w:ilvl="5" w:tplc="04090005" w:tentative="1">
+      <w:start w:val="1"/>
+      <w:numFmt w:val="bullet"/>
+      <w:lvlText w:val=""/>
+      <w:lvlJc w:val="left"/>
+      <w:pPr>
+        <w:ind w:left="4320" w:hanging="360"/>
+      </w:pPr>
+      <w:rPr>
+        <w:rFonts w:ascii="Wingdings" w:hAnsi="Wingdings" w:hint="default"/>
+      </w:rPr>
+    </w:lvl>
+    <w:lvl w:ilvl="6" w:tplc="04090001" w:tentative="1">
+      <w:start w:val="1"/>
+      <w:numFmt w:val="bullet"/>
+      <w:lvlText w:val=""/>
+      <w:lvlJc w:val="left"/>
+      <w:pPr>
+        <w:ind w:left="5040" w:hanging="360"/>
+      </w:pPr>
+      <w:rPr>
+        <w:rFonts w:ascii="Symbol" w:hAnsi="Symbol" w:hint="default"/>
+      </w:rPr>
+    </w:lvl>
+    <w:lvl w:ilvl="7" w:tplc="04090003" w:tentative="1">
+      <w:start w:val="1"/>
+      <w:numFmt w:val="bullet"/>
+      <w:lvlText w:val="o"/>
+      <w:lvlJc w:val="left"/>
+      <w:pPr>
+        <w:ind w:left="5760" w:hanging="360"/>
+      </w:pPr>
+      <w:rPr>
+        <w:rFonts w:ascii="Courier New" w:hAnsi="Courier New" w:cs="Courier New" w:hint="default"/>
+      </w:rPr>
+    </w:lvl>
+    <w:lvl w:ilvl="8" w:tplc="04090005" w:tentative="1">
+      <w:start w:val="1"/>
+      <w:numFmt w:val="bullet"/>
+      <w:lvlText w:val=""/>
+      <w:lvlJc w:val="left"/>
+      <w:pPr>
+        <w:ind w:left="6480" w:hanging="360"/>
+      </w:pPr>
+      <w:rPr>
+        <w:rFonts w:ascii="Wingdings" w:hAnsi="Wingdings" w:hint="default"/>
+      </w:rPr>
+    </w:lvl>
+  </w:abstractNum>
+  <w:abstractNum w:abstractNumId="2" w15:restartNumberingAfterBreak="0">
+    <w:nsid w:val="5B7565D9"/>
+    <w:multiLevelType w:val="hybridMultilevel"/>
+    <w:tmpl w:val="1BFCEAB4"/>
+    <w:lvl w:ilvl="0" w:tplc="04090001">
+      <w:start w:val="1"/>
+      <w:numFmt w:val="bullet"/>
+      <w:lvlText w:val=""/>
+      <w:lvlJc w:val="left"/>
+      <w:pPr>
+        <w:ind w:left="720" w:hanging="360"/>
+      </w:pPr>
+      <w:rPr>
+        <w:rFonts w:ascii="Symbol" w:hAnsi="Symbol" w:hint="default"/>
+      </w:rPr>
+    </w:lvl>
+    <w:lvl w:ilvl="1" w:tplc="04090003">
+      <w:start w:val="1"/>
+      <w:numFmt w:val="bullet"/>
+      <w:lvlText w:val="o"/>
+      <w:lvlJc w:val="left"/>
+      <w:pPr>
+        <w:ind w:left="1440" w:hanging="360"/>
+      </w:pPr>
+      <w:rPr>
+        <w:rFonts w:ascii="Courier New" w:hAnsi="Courier New" w:cs="Courier New" w:hint="default"/>
+      </w:rPr>
+    </w:lvl>
+    <w:lvl w:ilvl="2" w:tplc="04090005" w:tentative="1">
+      <w:start w:val="1"/>
+      <w:numFmt w:val="bullet"/>
+      <w:lvlText w:val=""/>
+      <w:lvlJc w:val="left"/>
+      <w:pPr>
+        <w:ind w:left="2160" w:hanging="360"/>
+      </w:pPr>
+      <w:rPr>
+        <w:rFonts w:ascii="Wingdings" w:hAnsi="Wingdings" w:hint="default"/>
+      </w:rPr>
+    </w:lvl>
+    <w:lvl w:ilvl="3" w:tplc="04090001" w:tentative="1">
+      <w:start w:val="1"/>
+      <w:numFmt w:val="bullet"/>
+      <w:lvlText w:val=""/>
+      <w:lvlJc w:val="left"/>
+      <w:pPr>
+        <w:ind w:left="2880" w:hanging="360"/>
+      </w:pPr>
+      <w:rPr>
+        <w:rFonts w:ascii="Symbol" w:hAnsi="Symbol" w:hint="default"/>
+      </w:rPr>
+    </w:lvl>
+    <w:lvl w:ilvl="4" w:tplc="04090003" w:tentative="1">
+      <w:start w:val="1"/>
+      <w:numFmt w:val="bullet"/>
+      <w:lvlText w:val="o"/>
+      <w:lvlJc w:val="left"/>
+      <w:pPr>
+        <w:ind w:left="3600" w:hanging="360"/>
+      </w:pPr>
+      <w:rPr>
+        <w:rFonts w:ascii="Courier New" w:hAnsi="Courier New" w:cs="Courier New" w:hint="default"/>
+      </w:rPr>
+    </w:lvl>
+    <w:lvl w:ilvl="5" w:tplc="04090005" w:tentative="1">
+      <w:start w:val="1"/>
+      <w:numFmt w:val="bullet"/>
+      <w:lvlText w:val=""/>
+      <w:lvlJc w:val="left"/>
+      <w:pPr>
+        <w:ind w:left="4320" w:hanging="360"/>
+      </w:pPr>
+      <w:rPr>
+        <w:rFonts w:ascii="Wingdings" w:hAnsi="Wingdings" w:hint="default"/>
+      </w:rPr>
+    </w:lvl>
+    <w:lvl w:ilvl="6" w:tplc="04090001" w:tentative="1">
+      <w:start w:val="1"/>
+      <w:numFmt w:val="bullet"/>
+      <w:lvlText w:val=""/>
+      <w:lvlJc w:val="left"/>
+      <w:pPr>
+        <w:ind w:left="5040" w:hanging="360"/>
+      </w:pPr>
+      <w:rPr>
+        <w:rFonts w:ascii="Symbol" w:hAnsi="Symbol" w:hint="default"/>
+      </w:rPr>
+    </w:lvl>
+    <w:lvl w:ilvl="7" w:tplc="04090003" w:tentative="1">
+      <w:start w:val="1"/>
+      <w:numFmt w:val="bullet"/>
+      <w:lvlText w:val="o"/>
+      <w:lvlJc w:val="left"/>
+      <w:pPr>
+        <w:ind w:left="5760" w:hanging="360"/>
+      </w:pPr>
+      <w:rPr>
+        <w:rFonts w:ascii="Courier New" w:hAnsi="Courier New" w:cs="Courier New" w:hint="default"/>
+      </w:rPr>
+    </w:lvl>
+    <w:lvl w:ilvl="8" w:tplc="04090005" w:tentative="1">
+      <w:start w:val="1"/>
+      <w:numFmt w:val="bullet"/>
+      <w:lvlText w:val=""/>
+      <w:lvlJc w:val="left"/>
+      <w:pPr>
+        <w:ind w:left="6480" w:hanging="360"/>
+      </w:pPr>
+      <w:rPr>
+        <w:rFonts w:ascii="Wingdings" w:hAnsi="Wingdings" w:hint="default"/>
+      </w:rPr>
+    </w:lvl>
+  </w:abstractNum>
+  <w:abstractNum w:abstractNumId="3" w15:restartNumberingAfterBreak="0">
+    <w:nsid w:val="7EB65895"/>
+    <w:multiLevelType w:val="hybridMultilevel"/>
+    <w:tmpl w:val="37E25DBE"/>
+    <w:lvl w:ilvl="0" w:tplc="04090001">
+      <w:start w:val="1"/>
+      <w:numFmt w:val="bullet"/>
+      <w:lvlText w:val=""/>
+      <w:lvlJc w:val="left"/>
+      <w:pPr>
+        <w:ind w:left="720" w:hanging="360"/>
+      </w:pPr>
+      <w:rPr>
+        <w:rFonts w:ascii="Symbol" w:hAnsi="Symbol" w:hint="default"/>
+      </w:rPr>
+    </w:lvl>
+    <w:lvl w:ilvl="1" w:tplc="04090003" w:tentative="1">
+      <w:start w:val="1"/>
+      <w:numFmt w:val="bullet"/>
+      <w:lvlText w:val="o"/>
+      <w:lvlJc w:val="left"/>
+      <w:pPr>
+        <w:ind w:left="1440" w:hanging="360"/>
+      </w:pPr>
+      <w:rPr>
+        <w:rFonts w:ascii="Courier New" w:hAnsi="Courier New" w:cs="Courier New" w:hint="default"/>
+      </w:rPr>
+    </w:lvl>
+    <w:lvl w:ilvl="2" w:tplc="04090005" w:tentative="1">
+      <w:start w:val="1"/>
+      <w:numFmt w:val="bullet"/>
+      <w:lvlText w:val=""/>
+      <w:lvlJc w:val="left"/>
+      <w:pPr>
+        <w:ind w:left="2160" w:hanging="360"/>
+      </w:pPr>
+      <w:rPr>
+        <w:rFonts w:ascii="Wingdings" w:hAnsi="Wingdings" w:hint="default"/>
+      </w:rPr>
+    </w:lvl>
+    <w:lvl w:ilvl="3" w:tplc="04090001" w:tentative="1">
+      <w:start w:val="1"/>
+      <w:numFmt w:val="bullet"/>
+      <w:lvlText w:val=""/>
+      <w:lvlJc w:val="left"/>
+      <w:pPr>
+        <w:ind w:left="2880" w:hanging="360"/>
+      </w:pPr>
+      <w:rPr>
+        <w:rFonts w:ascii="Symbol" w:hAnsi="Symbol" w:hint="default"/>
+      </w:rPr>
+    </w:lvl>
+    <w:lvl w:ilvl="4" w:tplc="04090003" w:tentative="1">
+      <w:start w:val="1"/>
+      <w:numFmt w:val="bullet"/>
+      <w:lvlText w:val="o"/>
+      <w:lvlJc w:val="left"/>
+      <w:pPr>
+        <w:ind w:left="3600" w:hanging="360"/>
+      </w:pPr>
+      <w:rPr>
+        <w:rFonts w:ascii="Courier New" w:hAnsi="Courier New" w:cs="Courier New" w:hint="default"/>
+      </w:rPr>
+    </w:lvl>
+    <w:lvl w:ilvl="5" w:tplc="04090005" w:tentative="1">
+      <w:start w:val="1"/>
+      <w:numFmt w:val="bullet"/>
+      <w:lvlText w:val=""/>
+      <w:lvlJc w:val="left"/>
+      <w:pPr>
+        <w:ind w:left="4320" w:hanging="360"/>
+      </w:pPr>
+      <w:rPr>
+        <w:rFonts w:ascii="Wingdings" w:hAnsi="Wingdings" w:hint="default"/>
+      </w:rPr>
+    </w:lvl>
+    <w:lvl w:ilvl="6" w:tplc="04090001" w:tentative="1">
+      <w:start w:val="1"/>
+      <w:numFmt w:val="bullet"/>
+      <w:lvlText w:val=""/>
+      <w:lvlJc w:val="left"/>
+      <w:pPr>
+        <w:ind w:left="5040" w:hanging="360"/>
+      </w:pPr>
+      <w:rPr>
+        <w:rFonts w:ascii="Symbol" w:hAnsi="Symbol" w:hint="default"/>
+      </w:rPr>
+    </w:lvl>
+    <w:lvl w:ilvl="7" w:tplc="04090003" w:tentative="1">
+      <w:start w:val="1"/>
+      <w:numFmt w:val="bullet"/>
+      <w:lvlText w:val="o"/>
+      <w:lvlJc w:val="left"/>
+      <w:pPr>
+        <w:ind w:left="5760" w:hanging="360"/>
+      </w:pPr>
+      <w:rPr>
+        <w:rFonts w:ascii="Courier New" w:hAnsi="Courier New" w:cs="Courier New" w:hint="default"/>
+      </w:rPr>
+    </w:lvl>
+    <w:lvl w:ilvl="8" w:tplc="04090005" w:tentative="1">
+      <w:start w:val="1"/>
+      <w:numFmt w:val="bullet"/>
+      <w:lvlText w:val=""/>
+      <w:lvlJc w:val="left"/>
+      <w:pPr>
+        <w:ind w:left="6480" w:hanging="360"/>
+      </w:pPr>
+      <w:rPr>
+        <w:rFonts w:ascii="Wingdings" w:hAnsi="Wingdings" w:hint="default"/>
+      </w:rPr>
+    </w:lvl>
+  </w:abstractNum>
+  <w:num w:numId="1">
+    <w:abstractNumId w:val="1"/>
+  </w:num>
+  <w:num w:numId="2">
+    <w:abstractNumId w:val="3"/>
+  </w:num>
+  <w:num w:numId="3">
+    <w:abstractNumId w:val="2"/>
+  </w:num>
+  <w:num w:numId="4">
+    <w:abstractNumId w:val="0"/>
+  </w:num>
+</w:numbering>
 </file>
 
 <file path=word/styles.xml><?xml version="1.0" encoding="utf-8"?>
@@ -1555,6 +2934,17 @@
       <w:szCs w:val="24"/>
     </w:rPr>
   </w:style>
+  <w:style w:type="paragraph" w:styleId="ListParagraph">
+    <w:name w:val="List Paragraph"/>
+    <w:basedOn w:val="Normal"/>
+    <w:uiPriority w:val="34"/>
+    <w:qFormat/>
+    <w:rsid w:val="00485DAC"/>
+    <w:pPr>
+      <w:ind w:left="720"/>
+      <w:contextualSpacing/>
+    </w:pPr>
+  </w:style>
 </w:styles>
 </file>
 

--- a/docs/Vibhaag.docx
+++ b/docs/Vibhaag.docx
@@ -268,6 +268,17 @@
           <w:sz w:val="28"/>
           <w:szCs w:val="28"/>
         </w:rPr>
+        <w:t xml:space="preserve"> Web App</w:t>
+      </w:r>
+      <w:r>
+        <w:rPr>
+          <w:rFonts w:ascii="Times New Roman" w:eastAsia="Times New Roman" w:hAnsi="Times New Roman" w:cs="Times New Roman"/>
+          <w:i/>
+          <w:iCs/>
+          <w:color w:val="000000"/>
+          <w:sz w:val="28"/>
+          <w:szCs w:val="28"/>
+        </w:rPr>
         <w:t xml:space="preserve"> </w:t>
       </w:r>
       <w:r>
@@ -277,41 +288,89 @@
           <w:sz w:val="28"/>
           <w:szCs w:val="28"/>
         </w:rPr>
-        <w:t xml:space="preserve">– A college </w:t>
-      </w:r>
-      <w:r>
-        <w:rPr>
-          <w:rFonts w:ascii="Times New Roman" w:eastAsia="Times New Roman" w:hAnsi="Times New Roman" w:cs="Times New Roman"/>
-          <w:color w:val="000000"/>
-          <w:sz w:val="28"/>
-          <w:szCs w:val="28"/>
-        </w:rPr>
-        <w:t xml:space="preserve">analytics, </w:t>
-      </w:r>
-      <w:r>
-        <w:rPr>
-          <w:rFonts w:ascii="Times New Roman" w:eastAsia="Times New Roman" w:hAnsi="Times New Roman" w:cs="Times New Roman"/>
-          <w:color w:val="000000"/>
-          <w:sz w:val="28"/>
-          <w:szCs w:val="28"/>
-        </w:rPr>
-        <w:t>abstract and session management tool</w:t>
+        <w:t xml:space="preserve">– </w:t>
+      </w:r>
+      <w:bookmarkStart w:id="1" w:name="_Hlk536185184"/>
+      <w:r>
+        <w:rPr>
+          <w:rFonts w:ascii="Times New Roman" w:eastAsia="Times New Roman" w:hAnsi="Times New Roman" w:cs="Times New Roman"/>
+          <w:color w:val="000000"/>
+          <w:sz w:val="28"/>
+          <w:szCs w:val="28"/>
+        </w:rPr>
+        <w:t xml:space="preserve">A college </w:t>
+      </w:r>
+      <w:r>
+        <w:rPr>
+          <w:rFonts w:ascii="Times New Roman" w:eastAsia="Times New Roman" w:hAnsi="Times New Roman" w:cs="Times New Roman"/>
+          <w:color w:val="000000"/>
+          <w:sz w:val="28"/>
+          <w:szCs w:val="28"/>
+        </w:rPr>
+        <w:t>analytics,</w:t>
+      </w:r>
+      <w:r>
+        <w:rPr>
+          <w:rFonts w:ascii="Times New Roman" w:eastAsia="Times New Roman" w:hAnsi="Times New Roman" w:cs="Times New Roman"/>
+          <w:color w:val="000000"/>
+          <w:sz w:val="28"/>
+          <w:szCs w:val="28"/>
+        </w:rPr>
+        <w:t xml:space="preserve"> </w:t>
+      </w:r>
+      <w:r>
+        <w:rPr>
+          <w:rFonts w:ascii="Times New Roman" w:eastAsia="Times New Roman" w:hAnsi="Times New Roman" w:cs="Times New Roman"/>
+          <w:color w:val="000000"/>
+          <w:sz w:val="28"/>
+          <w:szCs w:val="28"/>
+        </w:rPr>
+        <w:t xml:space="preserve">session </w:t>
+      </w:r>
+      <w:r>
+        <w:rPr>
+          <w:rFonts w:ascii="Times New Roman" w:eastAsia="Times New Roman" w:hAnsi="Times New Roman" w:cs="Times New Roman"/>
+          <w:color w:val="000000"/>
+          <w:sz w:val="28"/>
+          <w:szCs w:val="28"/>
+        </w:rPr>
+        <w:t>monitoring</w:t>
+      </w:r>
+      <w:r>
+        <w:rPr>
+          <w:rFonts w:ascii="Times New Roman" w:eastAsia="Times New Roman" w:hAnsi="Times New Roman" w:cs="Times New Roman"/>
+          <w:color w:val="000000"/>
+          <w:sz w:val="28"/>
+          <w:szCs w:val="28"/>
+        </w:rPr>
+        <w:t xml:space="preserve"> and management</w:t>
+      </w:r>
+      <w:r>
+        <w:rPr>
+          <w:rFonts w:ascii="Times New Roman" w:eastAsia="Times New Roman" w:hAnsi="Times New Roman" w:cs="Times New Roman"/>
+          <w:color w:val="000000"/>
+          <w:sz w:val="28"/>
+          <w:szCs w:val="28"/>
+        </w:rPr>
+        <w:t xml:space="preserve"> tool</w:t>
       </w:r>
       <w:bookmarkEnd w:id="0"/>
     </w:p>
-    <w:p>
-      <w:pPr>
-        <w:spacing w:after="0" w:line="240" w:lineRule="auto"/>
-        <w:rPr>
-          <w:rFonts w:ascii="Times New Roman" w:eastAsia="Times New Roman" w:hAnsi="Times New Roman" w:cs="Times New Roman"/>
-          <w:sz w:val="28"/>
-          <w:szCs w:val="28"/>
-        </w:rPr>
-      </w:pPr>
-    </w:p>
-    <w:p>
-      <w:pPr>
-        <w:spacing w:after="0" w:line="240" w:lineRule="auto"/>
+    <w:bookmarkEnd w:id="1"/>
+    <w:p>
+      <w:pPr>
+        <w:spacing w:after="0" w:line="240" w:lineRule="auto"/>
+        <w:rPr>
+          <w:rFonts w:ascii="Times New Roman" w:eastAsia="Times New Roman" w:hAnsi="Times New Roman" w:cs="Times New Roman"/>
+          <w:sz w:val="28"/>
+          <w:szCs w:val="28"/>
+        </w:rPr>
+      </w:pPr>
+    </w:p>
+    <w:p>
+      <w:pPr>
+        <w:spacing w:after="0" w:line="240" w:lineRule="auto"/>
+        <w:jc w:val="both"/>
         <w:rPr>
           <w:rFonts w:ascii="Times New Roman" w:eastAsia="Times New Roman" w:hAnsi="Times New Roman" w:cs="Times New Roman"/>
           <w:color w:val="000000"/>
@@ -375,103 +434,250 @@
           <w:sz w:val="28"/>
           <w:szCs w:val="28"/>
         </w:rPr>
-        <w:t xml:space="preserve"> A Service (SaaS)</w:t>
-      </w:r>
-      <w:r>
-        <w:rPr>
-          <w:rFonts w:ascii="Times New Roman" w:eastAsia="Times New Roman" w:hAnsi="Times New Roman" w:cs="Times New Roman"/>
-          <w:color w:val="000000"/>
-          <w:sz w:val="28"/>
-          <w:szCs w:val="28"/>
-        </w:rPr>
-        <w:t xml:space="preserve"> built on the MongoDB, Express.js, React.js, Node.js (MERN) </w:t>
-      </w:r>
-      <w:r>
-        <w:rPr>
-          <w:rFonts w:ascii="Times New Roman" w:eastAsia="Times New Roman" w:hAnsi="Times New Roman" w:cs="Times New Roman"/>
-          <w:color w:val="000000"/>
-          <w:sz w:val="28"/>
-          <w:szCs w:val="28"/>
-        </w:rPr>
-        <w:t>s</w:t>
-      </w:r>
-      <w:r>
-        <w:rPr>
-          <w:rFonts w:ascii="Times New Roman" w:eastAsia="Times New Roman" w:hAnsi="Times New Roman" w:cs="Times New Roman"/>
-          <w:color w:val="000000"/>
-          <w:sz w:val="28"/>
-          <w:szCs w:val="28"/>
-        </w:rPr>
-        <w:t>tack. The application consists of two components, one being the mobile application for Android and iOS devices that acts as a companion and authentication for this web application. The mobile application is a separate abstract entitled as “</w:t>
-      </w:r>
-      <w:proofErr w:type="spellStart"/>
-      <w:r>
-        <w:rPr>
-          <w:rFonts w:ascii="Times New Roman" w:eastAsia="Times New Roman" w:hAnsi="Times New Roman" w:cs="Times New Roman"/>
-          <w:i/>
-          <w:iCs/>
-          <w:color w:val="000000"/>
-          <w:sz w:val="28"/>
-          <w:szCs w:val="28"/>
-        </w:rPr>
-        <w:t>Vigbhaag</w:t>
-      </w:r>
-      <w:proofErr w:type="spellEnd"/>
-      <w:r>
-        <w:rPr>
-          <w:rFonts w:ascii="Times New Roman" w:eastAsia="Times New Roman" w:hAnsi="Times New Roman" w:cs="Times New Roman"/>
-          <w:i/>
-          <w:iCs/>
-          <w:color w:val="000000"/>
-          <w:sz w:val="28"/>
-          <w:szCs w:val="28"/>
-        </w:rPr>
-        <w:t xml:space="preserve"> App</w:t>
-      </w:r>
-      <w:r>
-        <w:rPr>
-          <w:rFonts w:ascii="Times New Roman" w:eastAsia="Times New Roman" w:hAnsi="Times New Roman" w:cs="Times New Roman"/>
-          <w:color w:val="000000"/>
-          <w:sz w:val="28"/>
-          <w:szCs w:val="28"/>
-        </w:rPr>
-        <w:t xml:space="preserve">”. Further details of the mobile application </w:t>
-      </w:r>
-      <w:r>
-        <w:rPr>
-          <w:rFonts w:ascii="Times New Roman" w:eastAsia="Times New Roman" w:hAnsi="Times New Roman" w:cs="Times New Roman"/>
-          <w:color w:val="000000"/>
-          <w:sz w:val="28"/>
-          <w:szCs w:val="28"/>
-        </w:rPr>
-        <w:t>are</w:t>
-      </w:r>
-      <w:r>
-        <w:rPr>
-          <w:rFonts w:ascii="Times New Roman" w:eastAsia="Times New Roman" w:hAnsi="Times New Roman" w:cs="Times New Roman"/>
-          <w:color w:val="000000"/>
-          <w:sz w:val="28"/>
-          <w:szCs w:val="28"/>
-        </w:rPr>
-        <w:t xml:space="preserve"> provided in the other abstract.</w:t>
-      </w:r>
-      <w:r>
-        <w:rPr>
-          <w:rFonts w:ascii="Times New Roman" w:eastAsia="Times New Roman" w:hAnsi="Times New Roman" w:cs="Times New Roman"/>
-          <w:color w:val="000000"/>
-          <w:sz w:val="28"/>
-          <w:szCs w:val="28"/>
-        </w:rPr>
-        <w:t xml:space="preserve"> The application helps colleges to keep track of their employees’ participation. It provides customizable options for creating users with role management and secure authentication. </w:t>
-      </w:r>
-      <w:r>
-        <w:rPr>
-          <w:rFonts w:ascii="Times New Roman" w:eastAsia="Times New Roman" w:hAnsi="Times New Roman" w:cs="Times New Roman"/>
-          <w:color w:val="000000"/>
-          <w:sz w:val="28"/>
-          <w:szCs w:val="28"/>
-        </w:rPr>
-        <w:t xml:space="preserve">Faculties can register their participation using their mobile apps. The </w:t>
+        <w:t xml:space="preserve"> A Service (SaaS</w:t>
+      </w:r>
+      <w:r>
+        <w:rPr>
+          <w:rFonts w:ascii="Times New Roman" w:eastAsia="Times New Roman" w:hAnsi="Times New Roman" w:cs="Times New Roman"/>
+          <w:color w:val="000000"/>
+          <w:sz w:val="28"/>
+          <w:szCs w:val="28"/>
+        </w:rPr>
+        <w:t>)</w:t>
+      </w:r>
+      <w:r>
+        <w:rPr>
+          <w:rFonts w:ascii="Times New Roman" w:eastAsia="Times New Roman" w:hAnsi="Times New Roman" w:cs="Times New Roman"/>
+          <w:color w:val="000000"/>
+          <w:sz w:val="28"/>
+          <w:szCs w:val="28"/>
+        </w:rPr>
+        <w:t xml:space="preserve">. The application consists of two components, one being the mobile application for </w:t>
+      </w:r>
+      <w:r>
+        <w:rPr>
+          <w:rFonts w:ascii="Times New Roman" w:eastAsia="Times New Roman" w:hAnsi="Times New Roman" w:cs="Times New Roman"/>
+          <w:color w:val="000000"/>
+          <w:sz w:val="28"/>
+          <w:szCs w:val="28"/>
+        </w:rPr>
+        <w:t>end users</w:t>
+      </w:r>
+      <w:r>
+        <w:rPr>
+          <w:rFonts w:ascii="Times New Roman" w:eastAsia="Times New Roman" w:hAnsi="Times New Roman" w:cs="Times New Roman"/>
+          <w:color w:val="000000"/>
+          <w:sz w:val="28"/>
+          <w:szCs w:val="28"/>
+        </w:rPr>
+        <w:t xml:space="preserve"> that acts as a companion and authentication </w:t>
+      </w:r>
+      <w:r>
+        <w:rPr>
+          <w:rFonts w:ascii="Times New Roman" w:eastAsia="Times New Roman" w:hAnsi="Times New Roman" w:cs="Times New Roman"/>
+          <w:color w:val="000000"/>
+          <w:sz w:val="28"/>
+          <w:szCs w:val="28"/>
+        </w:rPr>
+        <w:t>too</w:t>
+      </w:r>
+      <w:r>
+        <w:rPr>
+          <w:rFonts w:ascii="Times New Roman" w:eastAsia="Times New Roman" w:hAnsi="Times New Roman" w:cs="Times New Roman"/>
+          <w:color w:val="000000"/>
+          <w:sz w:val="28"/>
+          <w:szCs w:val="28"/>
+        </w:rPr>
+        <w:t>l</w:t>
+      </w:r>
+      <w:r>
+        <w:rPr>
+          <w:rFonts w:ascii="Times New Roman" w:eastAsia="Times New Roman" w:hAnsi="Times New Roman" w:cs="Times New Roman"/>
+          <w:color w:val="000000"/>
+          <w:sz w:val="28"/>
+          <w:szCs w:val="28"/>
+        </w:rPr>
+        <w:t xml:space="preserve"> </w:t>
+      </w:r>
+      <w:r>
+        <w:rPr>
+          <w:rFonts w:ascii="Times New Roman" w:eastAsia="Times New Roman" w:hAnsi="Times New Roman" w:cs="Times New Roman"/>
+          <w:color w:val="000000"/>
+          <w:sz w:val="28"/>
+          <w:szCs w:val="28"/>
+        </w:rPr>
+        <w:t xml:space="preserve">for </w:t>
+      </w:r>
+      <w:r>
+        <w:rPr>
+          <w:rFonts w:ascii="Times New Roman" w:eastAsia="Times New Roman" w:hAnsi="Times New Roman" w:cs="Times New Roman"/>
+          <w:color w:val="000000"/>
+          <w:sz w:val="28"/>
+          <w:szCs w:val="28"/>
+        </w:rPr>
+        <w:t>the</w:t>
+      </w:r>
+      <w:r>
+        <w:rPr>
+          <w:rFonts w:ascii="Times New Roman" w:eastAsia="Times New Roman" w:hAnsi="Times New Roman" w:cs="Times New Roman"/>
+          <w:color w:val="000000"/>
+          <w:sz w:val="28"/>
+          <w:szCs w:val="28"/>
+        </w:rPr>
+        <w:t xml:space="preserve"> web application</w:t>
+      </w:r>
+      <w:r>
+        <w:rPr>
+          <w:rFonts w:ascii="Times New Roman" w:eastAsia="Times New Roman" w:hAnsi="Times New Roman" w:cs="Times New Roman"/>
+          <w:color w:val="000000"/>
+          <w:sz w:val="28"/>
+          <w:szCs w:val="28"/>
+        </w:rPr>
+        <w:t>, and another being t</w:t>
+      </w:r>
+      <w:r>
+        <w:rPr>
+          <w:rFonts w:ascii="Times New Roman" w:eastAsia="Times New Roman" w:hAnsi="Times New Roman" w:cs="Times New Roman"/>
+          <w:color w:val="000000"/>
+          <w:sz w:val="28"/>
+          <w:szCs w:val="28"/>
+        </w:rPr>
+        <w:t xml:space="preserve">he </w:t>
+      </w:r>
+      <w:r>
+        <w:rPr>
+          <w:rFonts w:ascii="Times New Roman" w:eastAsia="Times New Roman" w:hAnsi="Times New Roman" w:cs="Times New Roman"/>
+          <w:color w:val="000000"/>
+          <w:sz w:val="28"/>
+          <w:szCs w:val="28"/>
+        </w:rPr>
+        <w:t xml:space="preserve">web </w:t>
+      </w:r>
+      <w:r>
+        <w:rPr>
+          <w:rFonts w:ascii="Times New Roman" w:eastAsia="Times New Roman" w:hAnsi="Times New Roman" w:cs="Times New Roman"/>
+          <w:color w:val="000000"/>
+          <w:sz w:val="28"/>
+          <w:szCs w:val="28"/>
+        </w:rPr>
+        <w:t xml:space="preserve">application </w:t>
+      </w:r>
+      <w:r>
+        <w:rPr>
+          <w:rFonts w:ascii="Times New Roman" w:eastAsia="Times New Roman" w:hAnsi="Times New Roman" w:cs="Times New Roman"/>
+          <w:color w:val="000000"/>
+          <w:sz w:val="28"/>
+          <w:szCs w:val="28"/>
+        </w:rPr>
+        <w:t xml:space="preserve">which </w:t>
+      </w:r>
+      <w:r>
+        <w:rPr>
+          <w:rFonts w:ascii="Times New Roman" w:eastAsia="Times New Roman" w:hAnsi="Times New Roman" w:cs="Times New Roman"/>
+          <w:color w:val="000000"/>
+          <w:sz w:val="28"/>
+          <w:szCs w:val="28"/>
+        </w:rPr>
+        <w:t xml:space="preserve">helps </w:t>
+      </w:r>
+      <w:r>
+        <w:rPr>
+          <w:rFonts w:ascii="Times New Roman" w:eastAsia="Times New Roman" w:hAnsi="Times New Roman" w:cs="Times New Roman"/>
+          <w:color w:val="000000"/>
+          <w:sz w:val="28"/>
+          <w:szCs w:val="28"/>
+        </w:rPr>
+        <w:t xml:space="preserve">monitor </w:t>
+      </w:r>
+      <w:r>
+        <w:rPr>
+          <w:rFonts w:ascii="Times New Roman" w:eastAsia="Times New Roman" w:hAnsi="Times New Roman" w:cs="Times New Roman"/>
+          <w:color w:val="000000"/>
+          <w:sz w:val="28"/>
+          <w:szCs w:val="28"/>
+        </w:rPr>
+        <w:t xml:space="preserve">and </w:t>
+      </w:r>
+      <w:r>
+        <w:rPr>
+          <w:rFonts w:ascii="Times New Roman" w:eastAsia="Times New Roman" w:hAnsi="Times New Roman" w:cs="Times New Roman"/>
+          <w:color w:val="000000"/>
+          <w:sz w:val="28"/>
+          <w:szCs w:val="28"/>
+        </w:rPr>
+        <w:t xml:space="preserve">manage the </w:t>
+      </w:r>
+      <w:r>
+        <w:rPr>
+          <w:rFonts w:ascii="Times New Roman" w:eastAsia="Times New Roman" w:hAnsi="Times New Roman" w:cs="Times New Roman"/>
+          <w:color w:val="000000"/>
+          <w:sz w:val="28"/>
+          <w:szCs w:val="28"/>
+        </w:rPr>
+        <w:t>activities of the college</w:t>
+      </w:r>
+      <w:r>
+        <w:rPr>
+          <w:rFonts w:ascii="Times New Roman" w:eastAsia="Times New Roman" w:hAnsi="Times New Roman" w:cs="Times New Roman"/>
+          <w:color w:val="000000"/>
+          <w:sz w:val="28"/>
+          <w:szCs w:val="28"/>
+        </w:rPr>
+        <w:t xml:space="preserve">. It provides customizable options for creating users with role management and secure authentication. </w:t>
+      </w:r>
+      <w:r>
+        <w:rPr>
+          <w:rFonts w:ascii="Times New Roman" w:eastAsia="Times New Roman" w:hAnsi="Times New Roman" w:cs="Times New Roman"/>
+          <w:color w:val="000000"/>
+          <w:sz w:val="28"/>
+          <w:szCs w:val="28"/>
+        </w:rPr>
+        <w:t xml:space="preserve">Also, has the option to schedule classes for the whole session. </w:t>
+      </w:r>
+      <w:r>
+        <w:rPr>
+          <w:rFonts w:ascii="Times New Roman" w:eastAsia="Times New Roman" w:hAnsi="Times New Roman" w:cs="Times New Roman"/>
+          <w:color w:val="000000"/>
+          <w:sz w:val="28"/>
+          <w:szCs w:val="28"/>
+        </w:rPr>
+        <w:t>Actual class</w:t>
+      </w:r>
+      <w:r>
+        <w:rPr>
+          <w:rFonts w:ascii="Times New Roman" w:eastAsia="Times New Roman" w:hAnsi="Times New Roman" w:cs="Times New Roman"/>
+          <w:color w:val="000000"/>
+          <w:sz w:val="28"/>
+          <w:szCs w:val="28"/>
+        </w:rPr>
+        <w:t xml:space="preserve"> taken can be </w:t>
+      </w:r>
+      <w:r>
+        <w:rPr>
+          <w:rFonts w:ascii="Times New Roman" w:eastAsia="Times New Roman" w:hAnsi="Times New Roman" w:cs="Times New Roman"/>
+          <w:color w:val="000000"/>
+          <w:sz w:val="28"/>
+          <w:szCs w:val="28"/>
+        </w:rPr>
+        <w:t>registered</w:t>
+      </w:r>
+      <w:r>
+        <w:rPr>
+          <w:rFonts w:ascii="Times New Roman" w:eastAsia="Times New Roman" w:hAnsi="Times New Roman" w:cs="Times New Roman"/>
+          <w:color w:val="000000"/>
+          <w:sz w:val="28"/>
+          <w:szCs w:val="28"/>
+        </w:rPr>
+        <w:t xml:space="preserve"> using </w:t>
+      </w:r>
+      <w:r>
+        <w:rPr>
+          <w:rFonts w:ascii="Times New Roman" w:eastAsia="Times New Roman" w:hAnsi="Times New Roman" w:cs="Times New Roman"/>
+          <w:color w:val="000000"/>
+          <w:sz w:val="28"/>
+          <w:szCs w:val="28"/>
+        </w:rPr>
+        <w:t xml:space="preserve">mobile apps. The </w:t>
       </w:r>
       <w:r>
         <w:rPr>
@@ -507,7 +713,25 @@
           <w:sz w:val="28"/>
           <w:szCs w:val="28"/>
         </w:rPr>
-        <w:t xml:space="preserve"> for every individual along with the ability to customize time tables and sessions</w:t>
+        <w:t xml:space="preserve"> for every individual</w:t>
+      </w:r>
+      <w:r>
+        <w:rPr>
+          <w:rFonts w:ascii="Times New Roman" w:eastAsia="Times New Roman" w:hAnsi="Times New Roman" w:cs="Times New Roman"/>
+          <w:color w:val="000000"/>
+          <w:sz w:val="28"/>
+          <w:szCs w:val="28"/>
+        </w:rPr>
+        <w:t xml:space="preserve"> </w:t>
+      </w:r>
+      <w:r>
+        <w:rPr>
+          <w:rFonts w:ascii="Times New Roman" w:eastAsia="Times New Roman" w:hAnsi="Times New Roman" w:cs="Times New Roman"/>
+          <w:color w:val="000000"/>
+          <w:sz w:val="28"/>
+          <w:szCs w:val="28"/>
+        </w:rPr>
+        <w:t>along with the ability to customize time tables and sessions</w:t>
       </w:r>
       <w:r>
         <w:rPr>
@@ -517,6 +741,15 @@
           <w:szCs w:val="28"/>
         </w:rPr>
         <w:t xml:space="preserve">. </w:t>
+      </w:r>
+      <w:r>
+        <w:rPr>
+          <w:rFonts w:ascii="Times New Roman" w:eastAsia="Times New Roman" w:hAnsi="Times New Roman" w:cs="Times New Roman"/>
+          <w:color w:val="000000"/>
+          <w:sz w:val="28"/>
+          <w:szCs w:val="28"/>
+        </w:rPr>
+        <w:t>If there are any deviations in the activity, that can also be reported.</w:t>
       </w:r>
     </w:p>
     <w:p>
@@ -604,16 +837,79 @@
           <w:sz w:val="28"/>
           <w:szCs w:val="28"/>
         </w:rPr>
-        <w:t>Creating and managing college departments, teachers</w:t>
-      </w:r>
-      <w:r>
-        <w:rPr>
-          <w:rFonts w:ascii="Times New Roman" w:eastAsia="Times New Roman" w:hAnsi="Times New Roman" w:cs="Times New Roman"/>
-          <w:color w:val="000000"/>
-          <w:sz w:val="28"/>
-          <w:szCs w:val="28"/>
-        </w:rPr>
-        <w:t xml:space="preserve"> and other faculties</w:t>
+        <w:t>Creating and managing college</w:t>
+      </w:r>
+      <w:r>
+        <w:rPr>
+          <w:rFonts w:ascii="Times New Roman" w:eastAsia="Times New Roman" w:hAnsi="Times New Roman" w:cs="Times New Roman"/>
+          <w:color w:val="000000"/>
+          <w:sz w:val="28"/>
+          <w:szCs w:val="28"/>
+        </w:rPr>
+        <w:t>s,</w:t>
+      </w:r>
+      <w:r>
+        <w:rPr>
+          <w:rFonts w:ascii="Times New Roman" w:eastAsia="Times New Roman" w:hAnsi="Times New Roman" w:cs="Times New Roman"/>
+          <w:color w:val="000000"/>
+          <w:sz w:val="28"/>
+          <w:szCs w:val="28"/>
+        </w:rPr>
+        <w:t xml:space="preserve"> departments</w:t>
+      </w:r>
+      <w:r>
+        <w:rPr>
+          <w:rFonts w:ascii="Times New Roman" w:eastAsia="Times New Roman" w:hAnsi="Times New Roman" w:cs="Times New Roman"/>
+          <w:color w:val="000000"/>
+          <w:sz w:val="28"/>
+          <w:szCs w:val="28"/>
+        </w:rPr>
+        <w:t xml:space="preserve"> within colleges, sections within departments</w:t>
+      </w:r>
+      <w:r>
+        <w:rPr>
+          <w:rFonts w:ascii="Times New Roman" w:eastAsia="Times New Roman" w:hAnsi="Times New Roman" w:cs="Times New Roman"/>
+          <w:color w:val="000000"/>
+          <w:sz w:val="28"/>
+          <w:szCs w:val="28"/>
+        </w:rPr>
+        <w:t xml:space="preserve"> and</w:t>
+      </w:r>
+      <w:r>
+        <w:rPr>
+          <w:rFonts w:ascii="Times New Roman" w:eastAsia="Times New Roman" w:hAnsi="Times New Roman" w:cs="Times New Roman"/>
+          <w:color w:val="000000"/>
+          <w:sz w:val="28"/>
+          <w:szCs w:val="28"/>
+        </w:rPr>
+        <w:t xml:space="preserve"> </w:t>
+      </w:r>
+      <w:r>
+        <w:rPr>
+          <w:rFonts w:ascii="Times New Roman" w:eastAsia="Times New Roman" w:hAnsi="Times New Roman" w:cs="Times New Roman"/>
+          <w:color w:val="000000"/>
+          <w:sz w:val="28"/>
+          <w:szCs w:val="28"/>
+        </w:rPr>
+        <w:t xml:space="preserve">its </w:t>
+      </w:r>
+      <w:r>
+        <w:rPr>
+          <w:rFonts w:ascii="Times New Roman" w:eastAsia="Times New Roman" w:hAnsi="Times New Roman" w:cs="Times New Roman"/>
+          <w:color w:val="000000"/>
+          <w:sz w:val="28"/>
+          <w:szCs w:val="28"/>
+        </w:rPr>
+        <w:t>faculties</w:t>
+      </w:r>
+      <w:r>
+        <w:rPr>
+          <w:rFonts w:ascii="Times New Roman" w:eastAsia="Times New Roman" w:hAnsi="Times New Roman" w:cs="Times New Roman"/>
+          <w:color w:val="000000"/>
+          <w:sz w:val="28"/>
+          <w:szCs w:val="28"/>
+        </w:rPr>
+        <w:t xml:space="preserve"> for different courses</w:t>
       </w:r>
     </w:p>
     <w:p>
@@ -636,7 +932,23 @@
           <w:sz w:val="28"/>
           <w:szCs w:val="28"/>
         </w:rPr>
-        <w:t>Custom time table for every batch and its sessions</w:t>
+        <w:t xml:space="preserve">Custom time table for every batch and </w:t>
+      </w:r>
+      <w:r>
+        <w:rPr>
+          <w:rFonts w:ascii="Times New Roman" w:eastAsia="Times New Roman" w:hAnsi="Times New Roman" w:cs="Times New Roman"/>
+          <w:sz w:val="28"/>
+          <w:szCs w:val="28"/>
+        </w:rPr>
+        <w:t>for every</w:t>
+      </w:r>
+      <w:r>
+        <w:rPr>
+          <w:rFonts w:ascii="Times New Roman" w:eastAsia="Times New Roman" w:hAnsi="Times New Roman" w:cs="Times New Roman"/>
+          <w:sz w:val="28"/>
+          <w:szCs w:val="28"/>
+        </w:rPr>
+        <w:t xml:space="preserve"> session</w:t>
       </w:r>
     </w:p>
     <w:p>
@@ -667,7 +979,31 @@
           <w:sz w:val="28"/>
           <w:szCs w:val="28"/>
         </w:rPr>
-        <w:t>can register their attendance and time taken for a session using mobile apps</w:t>
+        <w:t xml:space="preserve">can </w:t>
+      </w:r>
+      <w:r>
+        <w:rPr>
+          <w:rFonts w:ascii="Times New Roman" w:eastAsia="Times New Roman" w:hAnsi="Times New Roman" w:cs="Times New Roman"/>
+          <w:sz w:val="28"/>
+          <w:szCs w:val="28"/>
+        </w:rPr>
+        <w:t xml:space="preserve">confirm the class conduction </w:t>
+      </w:r>
+      <w:r>
+        <w:rPr>
+          <w:rFonts w:ascii="Times New Roman" w:eastAsia="Times New Roman" w:hAnsi="Times New Roman" w:cs="Times New Roman"/>
+          <w:sz w:val="28"/>
+          <w:szCs w:val="28"/>
+        </w:rPr>
+        <w:t>using mobile apps</w:t>
+      </w:r>
+      <w:r>
+        <w:rPr>
+          <w:rFonts w:ascii="Times New Roman" w:eastAsia="Times New Roman" w:hAnsi="Times New Roman" w:cs="Times New Roman"/>
+          <w:sz w:val="28"/>
+          <w:szCs w:val="28"/>
+        </w:rPr>
+        <w:t xml:space="preserve"> with timings</w:t>
       </w:r>
     </w:p>
     <w:p>
@@ -690,7 +1026,15 @@
           <w:sz w:val="28"/>
           <w:szCs w:val="28"/>
         </w:rPr>
-        <w:t xml:space="preserve">Ability to change </w:t>
+        <w:t>Admins have the a</w:t>
+      </w:r>
+      <w:r>
+        <w:rPr>
+          <w:rFonts w:ascii="Times New Roman" w:eastAsia="Times New Roman" w:hAnsi="Times New Roman" w:cs="Times New Roman"/>
+          <w:sz w:val="28"/>
+          <w:szCs w:val="28"/>
+        </w:rPr>
+        <w:t xml:space="preserve">bility to change </w:t>
       </w:r>
       <w:r>
         <w:rPr>
@@ -738,7 +1082,15 @@
           <w:sz w:val="28"/>
           <w:szCs w:val="28"/>
         </w:rPr>
-        <w:t>Ability to extract meaning</w:t>
+        <w:t>M</w:t>
+      </w:r>
+      <w:r>
+        <w:rPr>
+          <w:rFonts w:ascii="Times New Roman" w:eastAsia="Times New Roman" w:hAnsi="Times New Roman" w:cs="Times New Roman"/>
+          <w:sz w:val="28"/>
+          <w:szCs w:val="28"/>
+        </w:rPr>
+        <w:t>eaning</w:t>
       </w:r>
       <w:r>
         <w:rPr>
@@ -771,6 +1123,14 @@
           <w:szCs w:val="28"/>
         </w:rPr>
         <w:t xml:space="preserve"> such as daily and weekly abstracts</w:t>
+      </w:r>
+      <w:r>
+        <w:rPr>
+          <w:rFonts w:ascii="Times New Roman" w:eastAsia="Times New Roman" w:hAnsi="Times New Roman" w:cs="Times New Roman"/>
+          <w:sz w:val="28"/>
+          <w:szCs w:val="28"/>
+        </w:rPr>
+        <w:t xml:space="preserve"> can be generated</w:t>
       </w:r>
     </w:p>
     <w:p>
@@ -863,7 +1223,47 @@
           <w:sz w:val="28"/>
           <w:szCs w:val="28"/>
         </w:rPr>
-        <w:t>React.js, Bootstrap</w:t>
+        <w:t>React.js</w:t>
+      </w:r>
+      <w:r>
+        <w:rPr>
+          <w:rFonts w:ascii="Times New Roman" w:eastAsia="Times New Roman" w:hAnsi="Times New Roman" w:cs="Times New Roman"/>
+          <w:sz w:val="28"/>
+          <w:szCs w:val="28"/>
+        </w:rPr>
+        <w:t xml:space="preserve"> v16</w:t>
+      </w:r>
+      <w:r>
+        <w:rPr>
+          <w:rFonts w:ascii="Times New Roman" w:eastAsia="Times New Roman" w:hAnsi="Times New Roman" w:cs="Times New Roman"/>
+          <w:sz w:val="28"/>
+          <w:szCs w:val="28"/>
+        </w:rPr>
+        <w:t>.x</w:t>
+      </w:r>
+      <w:r>
+        <w:rPr>
+          <w:rFonts w:ascii="Times New Roman" w:eastAsia="Times New Roman" w:hAnsi="Times New Roman" w:cs="Times New Roman"/>
+          <w:sz w:val="28"/>
+          <w:szCs w:val="28"/>
+        </w:rPr>
+        <w:t>, Bootstrap</w:t>
+      </w:r>
+      <w:r>
+        <w:rPr>
+          <w:rFonts w:ascii="Times New Roman" w:eastAsia="Times New Roman" w:hAnsi="Times New Roman" w:cs="Times New Roman"/>
+          <w:sz w:val="28"/>
+          <w:szCs w:val="28"/>
+        </w:rPr>
+        <w:t xml:space="preserve"> v4.</w:t>
+      </w:r>
+      <w:r>
+        <w:rPr>
+          <w:rFonts w:ascii="Times New Roman" w:eastAsia="Times New Roman" w:hAnsi="Times New Roman" w:cs="Times New Roman"/>
+          <w:sz w:val="28"/>
+          <w:szCs w:val="28"/>
+        </w:rPr>
+        <w:t>x</w:t>
       </w:r>
     </w:p>
     <w:p>
@@ -909,7 +1309,31 @@
           <w:sz w:val="28"/>
           <w:szCs w:val="28"/>
         </w:rPr>
-        <w:t xml:space="preserve">Node.js, </w:t>
+        <w:t>Node.js</w:t>
+      </w:r>
+      <w:r>
+        <w:rPr>
+          <w:rFonts w:ascii="Times New Roman" w:eastAsia="Times New Roman" w:hAnsi="Times New Roman" w:cs="Times New Roman"/>
+          <w:sz w:val="28"/>
+          <w:szCs w:val="28"/>
+        </w:rPr>
+        <w:t xml:space="preserve"> v10</w:t>
+      </w:r>
+      <w:r>
+        <w:rPr>
+          <w:rFonts w:ascii="Times New Roman" w:eastAsia="Times New Roman" w:hAnsi="Times New Roman" w:cs="Times New Roman"/>
+          <w:sz w:val="28"/>
+          <w:szCs w:val="28"/>
+        </w:rPr>
+        <w:t>.x</w:t>
+      </w:r>
+      <w:r>
+        <w:rPr>
+          <w:rFonts w:ascii="Times New Roman" w:eastAsia="Times New Roman" w:hAnsi="Times New Roman" w:cs="Times New Roman"/>
+          <w:sz w:val="28"/>
+          <w:szCs w:val="28"/>
+        </w:rPr>
+        <w:t xml:space="preserve">, </w:t>
       </w:r>
       <w:r>
         <w:rPr>
@@ -973,6 +1397,14 @@
         </w:rPr>
         <w:t>MongoDB</w:t>
       </w:r>
+      <w:r>
+        <w:rPr>
+          <w:rFonts w:ascii="Times New Roman" w:eastAsia="Times New Roman" w:hAnsi="Times New Roman" w:cs="Times New Roman"/>
+          <w:sz w:val="28"/>
+          <w:szCs w:val="28"/>
+        </w:rPr>
+        <w:t xml:space="preserve"> v4.x</w:t>
+      </w:r>
     </w:p>
     <w:p>
       <w:pPr>
@@ -988,6 +1420,8 @@
           <w:szCs w:val="28"/>
         </w:rPr>
       </w:pPr>
+      <w:bookmarkStart w:id="2" w:name="_GoBack"/>
+      <w:bookmarkEnd w:id="2"/>
       <w:r>
         <w:rPr>
           <w:rFonts w:ascii="Times New Roman" w:eastAsia="Times New Roman" w:hAnsi="Times New Roman" w:cs="Times New Roman"/>
@@ -1607,7 +2041,15 @@
                 <w:sz w:val="28"/>
                 <w:szCs w:val="28"/>
               </w:rPr>
-              <w:t>PES1201702260</w:t>
+              <w:t>PES1201</w:t>
+            </w:r>
+            <w:r>
+              <w:rPr>
+                <w:rFonts w:ascii="Times New Roman" w:eastAsia="Times New Roman" w:hAnsi="Times New Roman" w:cs="Times New Roman"/>
+                <w:sz w:val="28"/>
+                <w:szCs w:val="28"/>
+              </w:rPr>
+              <w:t>702449</w:t>
             </w:r>
           </w:p>
         </w:tc>
@@ -1751,7 +2193,31 @@
                 <w:sz w:val="28"/>
                 <w:szCs w:val="28"/>
               </w:rPr>
-              <w:t>PES1201702260</w:t>
+              <w:t>PES1201</w:t>
+            </w:r>
+            <w:r>
+              <w:rPr>
+                <w:rFonts w:ascii="Times New Roman" w:eastAsia="Times New Roman" w:hAnsi="Times New Roman" w:cs="Times New Roman"/>
+                <w:sz w:val="28"/>
+                <w:szCs w:val="28"/>
+              </w:rPr>
+              <w:t>8</w:t>
+            </w:r>
+            <w:r>
+              <w:rPr>
+                <w:rFonts w:ascii="Times New Roman" w:eastAsia="Times New Roman" w:hAnsi="Times New Roman" w:cs="Times New Roman"/>
+                <w:sz w:val="28"/>
+                <w:szCs w:val="28"/>
+              </w:rPr>
+              <w:t>0</w:t>
+            </w:r>
+            <w:r>
+              <w:rPr>
+                <w:rFonts w:ascii="Times New Roman" w:eastAsia="Times New Roman" w:hAnsi="Times New Roman" w:cs="Times New Roman"/>
+                <w:sz w:val="28"/>
+                <w:szCs w:val="28"/>
+              </w:rPr>
+              <w:t>1839</w:t>
             </w:r>
           </w:p>
         </w:tc>
@@ -1882,10 +2348,20 @@
         <w:spacing w:after="0" w:line="240" w:lineRule="auto"/>
         <w:rPr>
           <w:rFonts w:ascii="Times New Roman" w:eastAsia="Times New Roman" w:hAnsi="Times New Roman" w:cs="Times New Roman"/>
-          <w:sz w:val="28"/>
-          <w:szCs w:val="28"/>
-        </w:rPr>
-      </w:pPr>
+          <w:color w:val="000000"/>
+          <w:sz w:val="28"/>
+          <w:szCs w:val="28"/>
+        </w:rPr>
+      </w:pPr>
+      <w:r>
+        <w:rPr>
+          <w:rFonts w:ascii="Times New Roman" w:eastAsia="Times New Roman" w:hAnsi="Times New Roman" w:cs="Times New Roman"/>
+          <w:color w:val="000000"/>
+          <w:sz w:val="28"/>
+          <w:szCs w:val="28"/>
+        </w:rPr>
+        <w:t xml:space="preserve">Dr. </w:t>
+      </w:r>
       <w:r>
         <w:rPr>
           <w:rFonts w:ascii="Times New Roman" w:eastAsia="Times New Roman" w:hAnsi="Times New Roman" w:cs="Times New Roman"/>
@@ -1894,6 +2370,68 @@
           <w:szCs w:val="28"/>
         </w:rPr>
         <w:t>Veena S</w:t>
+      </w:r>
+    </w:p>
+    <w:p>
+      <w:pPr>
+        <w:spacing w:after="0" w:line="240" w:lineRule="auto"/>
+        <w:rPr>
+          <w:rFonts w:ascii="Times New Roman" w:eastAsia="Times New Roman" w:hAnsi="Times New Roman" w:cs="Times New Roman"/>
+          <w:sz w:val="28"/>
+          <w:szCs w:val="28"/>
+        </w:rPr>
+      </w:pPr>
+      <w:r>
+        <w:rPr>
+          <w:rFonts w:ascii="Times New Roman" w:eastAsia="Times New Roman" w:hAnsi="Times New Roman" w:cs="Times New Roman"/>
+          <w:sz w:val="28"/>
+          <w:szCs w:val="28"/>
+        </w:rPr>
+        <w:t xml:space="preserve">Chairperson, </w:t>
+      </w:r>
+    </w:p>
+    <w:p>
+      <w:pPr>
+        <w:spacing w:after="0" w:line="240" w:lineRule="auto"/>
+        <w:rPr>
+          <w:rFonts w:ascii="Times New Roman" w:eastAsia="Times New Roman" w:hAnsi="Times New Roman" w:cs="Times New Roman"/>
+          <w:sz w:val="28"/>
+          <w:szCs w:val="28"/>
+        </w:rPr>
+      </w:pPr>
+      <w:r>
+        <w:rPr>
+          <w:rFonts w:ascii="Times New Roman" w:eastAsia="Times New Roman" w:hAnsi="Times New Roman" w:cs="Times New Roman"/>
+          <w:sz w:val="28"/>
+          <w:szCs w:val="28"/>
+        </w:rPr>
+        <w:t>Department of Computer Applications</w:t>
+      </w:r>
+      <w:r>
+        <w:rPr>
+          <w:rFonts w:ascii="Times New Roman" w:eastAsia="Times New Roman" w:hAnsi="Times New Roman" w:cs="Times New Roman"/>
+          <w:sz w:val="28"/>
+          <w:szCs w:val="28"/>
+        </w:rPr>
+        <w:t>,</w:t>
+      </w:r>
+    </w:p>
+    <w:p>
+      <w:pPr>
+        <w:spacing w:after="0" w:line="240" w:lineRule="auto"/>
+        <w:rPr>
+          <w:rFonts w:ascii="Times New Roman" w:eastAsia="Times New Roman" w:hAnsi="Times New Roman" w:cs="Times New Roman"/>
+          <w:sz w:val="28"/>
+          <w:szCs w:val="28"/>
+        </w:rPr>
+      </w:pPr>
+      <w:r>
+        <w:rPr>
+          <w:rFonts w:ascii="Times New Roman" w:eastAsia="Times New Roman" w:hAnsi="Times New Roman" w:cs="Times New Roman"/>
+          <w:sz w:val="28"/>
+          <w:szCs w:val="28"/>
+        </w:rPr>
+        <w:t>PES University</w:t>
       </w:r>
     </w:p>
     <w:p>
@@ -1945,20 +2483,7 @@
           <w:sz w:val="28"/>
           <w:szCs w:val="28"/>
         </w:rPr>
-        <w:t xml:space="preserve">Guide </w:t>
-      </w:r>
-      <w:bookmarkStart w:id="1" w:name="_GoBack"/>
-      <w:bookmarkEnd w:id="1"/>
-      <w:r>
-        <w:rPr>
-          <w:rFonts w:ascii="Times New Roman" w:eastAsia="Times New Roman" w:hAnsi="Times New Roman" w:cs="Times New Roman"/>
-          <w:b/>
-          <w:bCs/>
-          <w:color w:val="000000"/>
-          <w:sz w:val="28"/>
-          <w:szCs w:val="28"/>
-        </w:rPr>
-        <w:t>Signature:</w:t>
+        <w:t>Guide Signature:</w:t>
       </w:r>
     </w:p>
     <w:p>
